--- a/Final/Documento Juego.docx
+++ b/Final/Documento Juego.docx
@@ -20,7 +20,7 @@
     </w:p>
     <w:tbl>
       <w:tblPr>
-        <w:tblStyle w:val="a"/>
+        <w:tblStyle w:val="21"/>
         <w:tblW w:w="9030" w:type="dxa"/>
         <w:tblInd w:w="130" w:type="dxa"/>
         <w:tblBorders>
@@ -1070,7 +1070,7 @@
     </w:p>
     <w:tbl>
       <w:tblPr>
-        <w:tblStyle w:val="a0"/>
+        <w:tblStyle w:val="20"/>
         <w:tblW w:w="9030" w:type="dxa"/>
         <w:tblInd w:w="130" w:type="dxa"/>
         <w:tblBorders>
@@ -1730,7 +1730,7 @@
     </w:p>
     <w:tbl>
       <w:tblPr>
-        <w:tblStyle w:val="a1"/>
+        <w:tblStyle w:val="19"/>
         <w:tblW w:w="9030" w:type="dxa"/>
         <w:tblInd w:w="130" w:type="dxa"/>
         <w:tblBorders>
@@ -2736,7 +2736,7 @@
     </w:p>
     <w:tbl>
       <w:tblPr>
-        <w:tblStyle w:val="a2"/>
+        <w:tblStyle w:val="18"/>
         <w:tblW w:w="9030" w:type="dxa"/>
         <w:tblInd w:w="130" w:type="dxa"/>
         <w:tblBorders>
@@ -3495,7 +3495,7 @@
     </w:p>
     <w:tbl>
       <w:tblPr>
-        <w:tblStyle w:val="a3"/>
+        <w:tblStyle w:val="17"/>
         <w:tblW w:w="9030" w:type="dxa"/>
         <w:tblInd w:w="130" w:type="dxa"/>
         <w:tblBorders>
@@ -4036,7 +4036,7 @@
     </w:p>
     <w:tbl>
       <w:tblPr>
-        <w:tblStyle w:val="a4"/>
+        <w:tblStyle w:val="16"/>
         <w:tblW w:w="9030" w:type="dxa"/>
         <w:tblInd w:w="130" w:type="dxa"/>
         <w:tblBorders>
@@ -4673,7 +4673,7 @@
     </w:p>
     <w:tbl>
       <w:tblPr>
-        <w:tblStyle w:val="a5"/>
+        <w:tblStyle w:val="15"/>
         <w:tblW w:w="9030" w:type="dxa"/>
         <w:tblInd w:w="130" w:type="dxa"/>
         <w:tblBorders>
@@ -4860,7 +4860,7 @@
     </w:p>
     <w:tbl>
       <w:tblPr>
-        <w:tblStyle w:val="a6"/>
+        <w:tblStyle w:val="14"/>
         <w:tblW w:w="9030" w:type="dxa"/>
         <w:tblInd w:w="130" w:type="dxa"/>
         <w:tblBorders>
@@ -5439,13 +5439,7 @@
               <w:rPr>
                 <w:color w:val="000000"/>
               </w:rPr>
-              <w:t xml:space="preserve">      </w:t>
-            </w:r>
-            <w:r>
-              <w:rPr>
-                <w:color w:val="000000"/>
-              </w:rPr>
-              <w:t>EN-1</w:t>
+              <w:t xml:space="preserve">      EN-1</w:t>
             </w:r>
           </w:p>
           <w:p>
@@ -6108,7 +6102,7 @@
     </w:p>
     <w:tbl>
       <w:tblPr>
-        <w:tblStyle w:val="a7"/>
+        <w:tblStyle w:val="13"/>
         <w:tblW w:w="9030" w:type="dxa"/>
         <w:tblInd w:w="130" w:type="dxa"/>
         <w:tblBorders>
@@ -7054,7 +7048,7 @@
     </w:p>
     <w:tbl>
       <w:tblPr>
-        <w:tblStyle w:val="a8"/>
+        <w:tblStyle w:val="12"/>
         <w:tblW w:w="9030" w:type="dxa"/>
         <w:tblInd w:w="130" w:type="dxa"/>
         <w:tblBorders>
@@ -7754,7 +7748,7 @@
     </w:p>
     <w:tbl>
       <w:tblPr>
-        <w:tblStyle w:val="a9"/>
+        <w:tblStyle w:val="11"/>
         <w:tblW w:w="9030" w:type="dxa"/>
         <w:tblInd w:w="130" w:type="dxa"/>
         <w:tblBorders>
@@ -8271,7 +8265,7 @@
     </w:p>
     <w:tbl>
       <w:tblPr>
-        <w:tblStyle w:val="ac"/>
+        <w:tblStyle w:val="8"/>
         <w:tblW w:w="9030" w:type="dxa"/>
         <w:tblInd w:w="130" w:type="dxa"/>
         <w:tblBorders>
@@ -8457,19 +8451,31 @@
               <w:rPr>
                 <w:color w:val="000000"/>
               </w:rPr>
-              <w:t xml:space="preserve">El EN-1 son naves de caza que son desplegadas desde las flotas de la Armada Galáctica cuyo trabajo es el eliminar a todos los que intenten desafiarlos. Los EN-1 son naves dirigidas por pilotos que hacen parte de una conciencia colectiva haciendo sus movimientos </w:t>
-            </w:r>
-            <w:r>
-              <w:rPr>
-                <w:color w:val="000000"/>
-              </w:rPr>
-              <w:t>predecibles,</w:t>
-            </w:r>
-            <w:r>
-              <w:rPr>
-                <w:color w:val="000000"/>
-              </w:rPr>
-              <w:t xml:space="preserve"> pero no por eso menos peligrosos. Siempre se despliegan son masivas cantidades que solo por la cantidad someten casi a cualquier rival.</w:t>
+              <w:t>E</w:t>
+            </w:r>
+            <w:r>
+              <w:rPr>
+                <w:color w:val="000000"/>
+              </w:rPr>
+              <w:t xml:space="preserve">l EN-1 son naves de caza </w:t>
+            </w:r>
+            <w:r>
+              <w:rPr>
+                <w:color w:val="000000"/>
+              </w:rPr>
+              <w:t>desplegadas desde las flotas de la Arma</w:t>
+            </w:r>
+            <w:r>
+              <w:rPr>
+                <w:color w:val="000000"/>
+              </w:rPr>
+              <w:t xml:space="preserve">da Galáctica cuyo trabajo es </w:t>
+            </w:r>
+            <w:r>
+              <w:rPr>
+                <w:color w:val="000000"/>
+              </w:rPr>
+              <w:t>eliminar a todos los que intenten desafiarlos. Los EN-1 son naves dirigidas por pilotos que hacen parte de una conciencia colectiva haciendo sus movimientos predecibles, pero no por eso menos peligrosos. Siempre se despliegan son masivas cantidades que solo por la cantidad someten casi a cualquier rival.</w:t>
             </w:r>
           </w:p>
         </w:tc>
@@ -8544,7 +8550,6 @@
               </w:rPr>
               <w:t xml:space="preserve"> logra superar la grieta lunar y lo emboscan con toda la flota de la armada </w:t>
             </w:r>
-            <w:proofErr w:type="spellStart"/>
             <w:r>
               <w:rPr>
                 <w:rFonts w:ascii="Arial" w:hAnsi="Arial" w:cs="Arial"/>
@@ -8552,17 +8557,7 @@
                 <w:sz w:val="22"/>
                 <w:szCs w:val="22"/>
               </w:rPr>
-              <w:t>galactica</w:t>
-            </w:r>
-            <w:proofErr w:type="spellEnd"/>
-            <w:r>
-              <w:rPr>
-                <w:rFonts w:ascii="Arial" w:hAnsi="Arial" w:cs="Arial"/>
-                <w:color w:val="000000"/>
-                <w:sz w:val="22"/>
-                <w:szCs w:val="22"/>
-              </w:rPr>
-              <w:t>. Nada, no hay más que personajes, o bueno podría poner la nave madre, decir que es y explicar y ya</w:t>
+              <w:t xml:space="preserve">galáctica. </w:t>
             </w:r>
           </w:p>
           <w:p>
@@ -8857,7 +8852,7 @@
     </w:tbl>
     <w:tbl>
       <w:tblPr>
-        <w:tblStyle w:val="ab"/>
+        <w:tblStyle w:val="9"/>
         <w:tblW w:w="9030" w:type="dxa"/>
         <w:tblInd w:w="130" w:type="dxa"/>
         <w:tblBorders>
@@ -9097,25 +9092,7 @@
                 <w:sz w:val="22"/>
                 <w:szCs w:val="22"/>
               </w:rPr>
-              <w:t xml:space="preserve">Este enemigo puede </w:t>
-            </w:r>
-            <w:r>
-              <w:rPr>
-                <w:rFonts w:ascii="Arial" w:hAnsi="Arial" w:cs="Arial"/>
-                <w:color w:val="000000"/>
-                <w:sz w:val="22"/>
-                <w:szCs w:val="22"/>
-              </w:rPr>
-              <w:t>aparecer</w:t>
-            </w:r>
-            <w:r>
-              <w:rPr>
-                <w:rFonts w:ascii="Arial" w:hAnsi="Arial" w:cs="Arial"/>
-                <w:color w:val="000000"/>
-                <w:sz w:val="22"/>
-                <w:szCs w:val="22"/>
-              </w:rPr>
-              <w:t xml:space="preserve"> de forma aleatoria durante la emboscada.</w:t>
+              <w:t>Este enemigo puede aparecer de forma aleatoria durante la emboscada.</w:t>
             </w:r>
           </w:p>
           <w:p>
@@ -9422,8 +9399,6 @@
                 <w:color w:val="000000"/>
               </w:rPr>
             </w:pPr>
-            <w:bookmarkStart w:id="1" w:name="_GoBack"/>
-            <w:bookmarkEnd w:id="1"/>
           </w:p>
         </w:tc>
       </w:tr>
@@ -9493,7 +9468,7 @@
     </w:tbl>
     <w:tbl>
       <w:tblPr>
-        <w:tblStyle w:val="ac"/>
+        <w:tblStyle w:val="8"/>
         <w:tblW w:w="9030" w:type="dxa"/>
         <w:tblInd w:w="130" w:type="dxa"/>
         <w:tblBorders>
@@ -10081,21 +10056,9 @@
         <w:spacing w:line="276" w:lineRule="auto"/>
       </w:pPr>
     </w:p>
-    <w:p>
-      <w:pPr>
-        <w:pBdr>
-          <w:top w:val="nil"/>
-          <w:left w:val="nil"/>
-          <w:bottom w:val="nil"/>
-          <w:right w:val="nil"/>
-          <w:between w:val="nil"/>
-        </w:pBdr>
-        <w:spacing w:line="276" w:lineRule="auto"/>
-      </w:pPr>
-    </w:p>
     <w:tbl>
       <w:tblPr>
-        <w:tblStyle w:val="ab"/>
+        <w:tblStyle w:val="8"/>
         <w:tblW w:w="9030" w:type="dxa"/>
         <w:tblInd w:w="130" w:type="dxa"/>
         <w:tblBorders>
@@ -10130,6 +10093,499 @@
                 <w:right w:val="nil"/>
                 <w:between w:val="nil"/>
               </w:pBdr>
+              <w:spacing w:before="103"/>
+              <w:ind w:left="80" w:right="96" w:hanging="102"/>
+              <w:jc w:val="center"/>
+              <w:rPr>
+                <w:color w:val="000000"/>
+              </w:rPr>
+            </w:pPr>
+            <w:r>
+              <w:rPr>
+                <w:color w:val="000000"/>
+              </w:rPr>
+              <w:t>Nombre</w:t>
+            </w:r>
+          </w:p>
+        </w:tc>
+        <w:tc>
+          <w:tcPr>
+            <w:tcW w:w="6630" w:type="dxa"/>
+          </w:tcPr>
+          <w:p>
+            <w:pPr>
+              <w:pBdr>
+                <w:top w:val="nil"/>
+                <w:left w:val="nil"/>
+                <w:bottom w:val="nil"/>
+                <w:right w:val="nil"/>
+                <w:between w:val="nil"/>
+              </w:pBdr>
+              <w:spacing w:before="103"/>
+              <w:ind w:left="1668" w:right="1666" w:hanging="101"/>
+              <w:jc w:val="center"/>
+              <w:rPr>
+                <w:color w:val="000000"/>
+              </w:rPr>
+            </w:pPr>
+            <w:r>
+              <w:t>La colosal estelar</w:t>
+            </w:r>
+          </w:p>
+        </w:tc>
+      </w:tr>
+      <w:tr>
+        <w:trPr>
+          <w:trHeight w:val="1020"/>
+        </w:trPr>
+        <w:tc>
+          <w:tcPr>
+            <w:tcW w:w="2400" w:type="dxa"/>
+          </w:tcPr>
+          <w:p>
+            <w:pPr>
+              <w:pBdr>
+                <w:top w:val="nil"/>
+                <w:left w:val="nil"/>
+                <w:bottom w:val="nil"/>
+                <w:right w:val="nil"/>
+                <w:between w:val="nil"/>
+              </w:pBdr>
+              <w:spacing w:before="103"/>
+              <w:ind w:left="87" w:right="96" w:hanging="102"/>
+              <w:jc w:val="center"/>
+              <w:rPr>
+                <w:color w:val="000000"/>
+              </w:rPr>
+            </w:pPr>
+            <w:r>
+              <w:rPr>
+                <w:color w:val="000000"/>
+              </w:rPr>
+              <w:t>Descripción</w:t>
+            </w:r>
+          </w:p>
+        </w:tc>
+        <w:tc>
+          <w:tcPr>
+            <w:tcW w:w="6630" w:type="dxa"/>
+          </w:tcPr>
+          <w:p>
+            <w:pPr>
+              <w:pBdr>
+                <w:top w:val="nil"/>
+                <w:left w:val="nil"/>
+                <w:bottom w:val="nil"/>
+                <w:right w:val="nil"/>
+                <w:between w:val="nil"/>
+              </w:pBdr>
+              <w:spacing w:before="103" w:line="256" w:lineRule="auto"/>
+              <w:ind w:left="102" w:right="99" w:hanging="102"/>
+              <w:jc w:val="both"/>
+              <w:rPr>
+                <w:color w:val="000000"/>
+              </w:rPr>
+            </w:pPr>
+            <w:r>
+              <w:t xml:space="preserve"> Es la más nave inmensa jamás conocida y su tamaño es proporcional a su destreza. Se guarda para casos extremos en los que se necesita destruir o destruir al adversario.</w:t>
+            </w:r>
+          </w:p>
+        </w:tc>
+      </w:tr>
+      <w:tr>
+        <w:trPr>
+          <w:trHeight w:val="740"/>
+        </w:trPr>
+        <w:tc>
+          <w:tcPr>
+            <w:tcW w:w="2400" w:type="dxa"/>
+          </w:tcPr>
+          <w:p>
+            <w:pPr>
+              <w:pBdr>
+                <w:top w:val="nil"/>
+                <w:left w:val="nil"/>
+                <w:bottom w:val="nil"/>
+                <w:right w:val="nil"/>
+                <w:between w:val="nil"/>
+              </w:pBdr>
+              <w:spacing w:before="103"/>
+              <w:ind w:left="91" w:right="96" w:hanging="102"/>
+              <w:jc w:val="center"/>
+              <w:rPr>
+                <w:color w:val="000000"/>
+              </w:rPr>
+            </w:pPr>
+            <w:r>
+              <w:rPr>
+                <w:color w:val="000000"/>
+              </w:rPr>
+              <w:t>Encuentro</w:t>
+            </w:r>
+          </w:p>
+        </w:tc>
+        <w:tc>
+          <w:tcPr>
+            <w:tcW w:w="6630" w:type="dxa"/>
+          </w:tcPr>
+          <w:p>
+            <w:pPr>
+              <w:pBdr>
+                <w:top w:val="nil"/>
+                <w:left w:val="nil"/>
+                <w:bottom w:val="nil"/>
+                <w:right w:val="nil"/>
+                <w:between w:val="nil"/>
+              </w:pBdr>
+              <w:spacing w:before="103" w:line="256" w:lineRule="auto"/>
+              <w:ind w:left="102" w:hanging="102"/>
+              <w:rPr>
+                <w:color w:val="000000"/>
+              </w:rPr>
+            </w:pPr>
+            <w:r>
+              <w:t xml:space="preserve">Ésta </w:t>
+            </w:r>
+            <w:r>
+              <w:rPr>
+                <w:color w:val="000000"/>
+              </w:rPr>
+              <w:t xml:space="preserve">es el jefe final de segundo nivel por ende solo se le </w:t>
+            </w:r>
+            <w:r>
+              <w:t>aparece al destruir todos los enemigos de este nivel.</w:t>
+            </w:r>
+          </w:p>
+        </w:tc>
+      </w:tr>
+      <w:tr>
+        <w:trPr>
+          <w:trHeight w:val="2560"/>
+        </w:trPr>
+        <w:tc>
+          <w:tcPr>
+            <w:tcW w:w="2400" w:type="dxa"/>
+          </w:tcPr>
+          <w:p>
+            <w:pPr>
+              <w:pBdr>
+                <w:top w:val="nil"/>
+                <w:left w:val="nil"/>
+                <w:bottom w:val="nil"/>
+                <w:right w:val="nil"/>
+                <w:between w:val="nil"/>
+              </w:pBdr>
+              <w:spacing w:before="103"/>
+              <w:ind w:left="92" w:right="96" w:hanging="102"/>
+              <w:jc w:val="center"/>
+              <w:rPr>
+                <w:color w:val="000000"/>
+              </w:rPr>
+            </w:pPr>
+            <w:r>
+              <w:rPr>
+                <w:color w:val="000000"/>
+              </w:rPr>
+              <w:t>Imagen</w:t>
+            </w:r>
+          </w:p>
+        </w:tc>
+        <w:tc>
+          <w:tcPr>
+            <w:tcW w:w="6630" w:type="dxa"/>
+          </w:tcPr>
+          <w:p>
+            <w:pPr>
+              <w:pBdr>
+                <w:top w:val="nil"/>
+                <w:left w:val="nil"/>
+                <w:bottom w:val="nil"/>
+                <w:right w:val="nil"/>
+                <w:between w:val="nil"/>
+              </w:pBdr>
+              <w:spacing w:before="3"/>
+              <w:ind w:hanging="102"/>
+              <w:rPr>
+                <w:rFonts w:ascii="Times New Roman" w:eastAsia="Times New Roman" w:hAnsi="Times New Roman" w:cs="Times New Roman"/>
+                <w:color w:val="000000"/>
+                <w:sz w:val="11"/>
+                <w:szCs w:val="11"/>
+              </w:rPr>
+            </w:pPr>
+          </w:p>
+          <w:p>
+            <w:pPr>
+              <w:pBdr>
+                <w:top w:val="nil"/>
+                <w:left w:val="nil"/>
+                <w:bottom w:val="nil"/>
+                <w:right w:val="nil"/>
+                <w:between w:val="nil"/>
+              </w:pBdr>
+              <w:ind w:left="134" w:hanging="102"/>
+              <w:rPr>
+                <w:rFonts w:ascii="Times New Roman" w:eastAsia="Times New Roman" w:hAnsi="Times New Roman" w:cs="Times New Roman"/>
+                <w:color w:val="000000"/>
+                <w:sz w:val="20"/>
+                <w:szCs w:val="20"/>
+              </w:rPr>
+            </w:pPr>
+            <w:r>
+              <w:rPr>
+                <w:rFonts w:ascii="Times New Roman" w:eastAsia="Times New Roman" w:hAnsi="Times New Roman" w:cs="Times New Roman"/>
+                <w:noProof/>
+                <w:color w:val="000000"/>
+                <w:sz w:val="20"/>
+                <w:szCs w:val="20"/>
+                <w:lang w:val="es-CO"/>
+              </w:rPr>
+              <w:drawing>
+                <wp:inline distT="0" distB="0" distL="0" distR="0" wp14:anchorId="05AAFD2D" wp14:editId="69DB31BF">
+                  <wp:extent cx="1924050" cy="1409516"/>
+                  <wp:effectExtent l="0" t="0" r="0" b="635"/>
+                  <wp:docPr id="12" name="Imagen 12"/>
+                  <wp:cNvGraphicFramePr>
+                    <a:graphicFrameLocks xmlns:a="http://schemas.openxmlformats.org/drawingml/2006/main" noChangeAspect="1"/>
+                  </wp:cNvGraphicFramePr>
+                  <a:graphic xmlns:a="http://schemas.openxmlformats.org/drawingml/2006/main">
+                    <a:graphicData uri="http://schemas.openxmlformats.org/drawingml/2006/picture">
+                      <pic:pic xmlns:pic="http://schemas.openxmlformats.org/drawingml/2006/picture">
+                        <pic:nvPicPr>
+                          <pic:cNvPr id="12" name="blueships1.png"/>
+                          <pic:cNvPicPr/>
+                        </pic:nvPicPr>
+                        <pic:blipFill>
+                          <a:blip r:embed="rId21" cstate="print">
+                            <a:extLst>
+                              <a:ext uri="{28A0092B-C50C-407E-A947-70E740481C1C}">
+                                <a14:useLocalDpi xmlns:a14="http://schemas.microsoft.com/office/drawing/2010/main" val="0"/>
+                              </a:ext>
+                            </a:extLst>
+                          </a:blip>
+                          <a:stretch>
+                            <a:fillRect/>
+                          </a:stretch>
+                        </pic:blipFill>
+                        <pic:spPr>
+                          <a:xfrm>
+                            <a:off x="0" y="0"/>
+                            <a:ext cx="1933806" cy="1416663"/>
+                          </a:xfrm>
+                          <a:prstGeom prst="rect">
+                            <a:avLst/>
+                          </a:prstGeom>
+                        </pic:spPr>
+                      </pic:pic>
+                    </a:graphicData>
+                  </a:graphic>
+                </wp:inline>
+              </w:drawing>
+            </w:r>
+            <w:bookmarkStart w:id="1" w:name="_GoBack"/>
+            <w:bookmarkEnd w:id="1"/>
+          </w:p>
+        </w:tc>
+      </w:tr>
+      <w:tr>
+        <w:trPr>
+          <w:trHeight w:val="740"/>
+        </w:trPr>
+        <w:tc>
+          <w:tcPr>
+            <w:tcW w:w="2400" w:type="dxa"/>
+          </w:tcPr>
+          <w:p>
+            <w:pPr>
+              <w:pBdr>
+                <w:top w:val="nil"/>
+                <w:left w:val="nil"/>
+                <w:bottom w:val="nil"/>
+                <w:right w:val="nil"/>
+                <w:between w:val="nil"/>
+              </w:pBdr>
+              <w:spacing w:before="103"/>
+              <w:ind w:left="87" w:right="96" w:hanging="102"/>
+              <w:jc w:val="center"/>
+              <w:rPr>
+                <w:color w:val="000000"/>
+              </w:rPr>
+            </w:pPr>
+            <w:r>
+              <w:rPr>
+                <w:color w:val="000000"/>
+              </w:rPr>
+              <w:t>Habilidades</w:t>
+            </w:r>
+          </w:p>
+        </w:tc>
+        <w:tc>
+          <w:tcPr>
+            <w:tcW w:w="6630" w:type="dxa"/>
+          </w:tcPr>
+          <w:p>
+            <w:pPr>
+              <w:numPr>
+                <w:ilvl w:val="0"/>
+                <w:numId w:val="5"/>
+              </w:numPr>
+              <w:pBdr>
+                <w:top w:val="nil"/>
+                <w:left w:val="nil"/>
+                <w:bottom w:val="nil"/>
+                <w:right w:val="nil"/>
+                <w:between w:val="nil"/>
+              </w:pBdr>
+              <w:tabs>
+                <w:tab w:val="left" w:pos="822"/>
+                <w:tab w:val="left" w:pos="823"/>
+              </w:tabs>
+              <w:spacing w:before="103"/>
+              <w:ind w:hanging="361"/>
+            </w:pPr>
+            <w:r>
+              <w:rPr>
+                <w:color w:val="000000"/>
+              </w:rPr>
+              <w:t>Gran durabilidad</w:t>
+            </w:r>
+          </w:p>
+          <w:p>
+            <w:pPr>
+              <w:numPr>
+                <w:ilvl w:val="0"/>
+                <w:numId w:val="5"/>
+              </w:numPr>
+              <w:tabs>
+                <w:tab w:val="left" w:pos="822"/>
+                <w:tab w:val="left" w:pos="823"/>
+              </w:tabs>
+              <w:spacing w:before="17"/>
+            </w:pPr>
+            <w:r>
+              <w:t>Salud aumentada</w:t>
+            </w:r>
+          </w:p>
+          <w:p>
+            <w:pPr>
+              <w:numPr>
+                <w:ilvl w:val="0"/>
+                <w:numId w:val="5"/>
+              </w:numPr>
+              <w:tabs>
+                <w:tab w:val="left" w:pos="822"/>
+                <w:tab w:val="left" w:pos="823"/>
+              </w:tabs>
+              <w:spacing w:before="17"/>
+            </w:pPr>
+            <w:r>
+              <w:t>Generación espontánea de enemigos</w:t>
+            </w:r>
+          </w:p>
+        </w:tc>
+      </w:tr>
+      <w:tr>
+        <w:trPr>
+          <w:trHeight w:val="340"/>
+        </w:trPr>
+        <w:tc>
+          <w:tcPr>
+            <w:tcW w:w="2400" w:type="dxa"/>
+          </w:tcPr>
+          <w:p>
+            <w:pPr>
+              <w:spacing w:before="103"/>
+              <w:ind w:left="96" w:right="89" w:hanging="102"/>
+              <w:jc w:val="center"/>
+            </w:pPr>
+            <w:proofErr w:type="spellStart"/>
+            <w:r>
+              <w:t>Items</w:t>
+            </w:r>
+            <w:proofErr w:type="spellEnd"/>
+          </w:p>
+        </w:tc>
+        <w:tc>
+          <w:tcPr>
+            <w:tcW w:w="6630" w:type="dxa"/>
+          </w:tcPr>
+          <w:p>
+            <w:pPr>
+              <w:tabs>
+                <w:tab w:val="left" w:pos="822"/>
+                <w:tab w:val="left" w:pos="823"/>
+              </w:tabs>
+              <w:spacing w:before="103"/>
+              <w:ind w:left="1668" w:right="960" w:hanging="101"/>
+              <w:jc w:val="center"/>
+            </w:pPr>
+            <w:r>
+              <w:t>Ninguno</w:t>
+            </w:r>
+          </w:p>
+        </w:tc>
+      </w:tr>
+    </w:tbl>
+    <w:p>
+      <w:pPr>
+        <w:pBdr>
+          <w:top w:val="nil"/>
+          <w:left w:val="nil"/>
+          <w:bottom w:val="nil"/>
+          <w:right w:val="nil"/>
+          <w:between w:val="nil"/>
+        </w:pBdr>
+        <w:spacing w:line="276" w:lineRule="auto"/>
+      </w:pPr>
+    </w:p>
+    <w:p>
+      <w:pPr>
+        <w:pBdr>
+          <w:top w:val="nil"/>
+          <w:left w:val="nil"/>
+          <w:bottom w:val="nil"/>
+          <w:right w:val="nil"/>
+          <w:between w:val="nil"/>
+        </w:pBdr>
+        <w:spacing w:line="276" w:lineRule="auto"/>
+      </w:pPr>
+    </w:p>
+    <w:tbl>
+      <w:tblPr>
+        <w:tblStyle w:val="9"/>
+        <w:tblW w:w="9030" w:type="dxa"/>
+        <w:tblInd w:w="130" w:type="dxa"/>
+        <w:tblBorders>
+          <w:top w:val="single" w:sz="6" w:space="0" w:color="000000"/>
+          <w:left w:val="single" w:sz="6" w:space="0" w:color="000000"/>
+          <w:bottom w:val="single" w:sz="6" w:space="0" w:color="000000"/>
+          <w:right w:val="single" w:sz="6" w:space="0" w:color="000000"/>
+          <w:insideH w:val="single" w:sz="6" w:space="0" w:color="000000"/>
+          <w:insideV w:val="single" w:sz="6" w:space="0" w:color="000000"/>
+        </w:tblBorders>
+        <w:tblLayout w:type="fixed"/>
+        <w:tblLook w:val="0000" w:firstRow="0" w:lastRow="0" w:firstColumn="0" w:lastColumn="0" w:noHBand="0" w:noVBand="0"/>
+      </w:tblPr>
+      <w:tblGrid>
+        <w:gridCol w:w="2400"/>
+        <w:gridCol w:w="6630"/>
+      </w:tblGrid>
+      <w:tr>
+        <w:trPr>
+          <w:trHeight w:val="480"/>
+        </w:trPr>
+        <w:tc>
+          <w:tcPr>
+            <w:tcW w:w="2400" w:type="dxa"/>
+          </w:tcPr>
+          <w:p>
+            <w:pPr>
+              <w:pBdr>
+                <w:top w:val="nil"/>
+                <w:left w:val="nil"/>
+                <w:bottom w:val="nil"/>
+                <w:right w:val="nil"/>
+                <w:between w:val="nil"/>
+              </w:pBdr>
               <w:ind w:hanging="102"/>
               <w:rPr>
                 <w:rFonts w:ascii="Times New Roman" w:eastAsia="Times New Roman" w:hAnsi="Times New Roman" w:cs="Times New Roman"/>
@@ -10253,6 +10709,7 @@
               <w:rPr>
                 <w:color w:val="000000"/>
               </w:rPr>
+              <w:lastRenderedPageBreak/>
               <w:t>Descripción</w:t>
             </w:r>
           </w:p>
@@ -10281,13 +10738,19 @@
               <w:rPr>
                 <w:color w:val="000000"/>
               </w:rPr>
-              <w:t xml:space="preserve">Es la nave conocida como bombardera, es muy letal ya que con sus poderosos misiles </w:t>
-            </w:r>
-            <w:r>
-              <w:rPr>
-                <w:color w:val="000000"/>
-              </w:rPr>
-              <w:t>a través del tiempo se ha encargado de eliminar los enemigos que desafían a la armada galáctica.</w:t>
+              <w:t>Es la nave conocida como bombardera, es muy letal y</w:t>
+            </w:r>
+            <w:r>
+              <w:rPr>
+                <w:color w:val="000000"/>
+              </w:rPr>
+              <w:t xml:space="preserve">a que con sus poderosos misiles, a través del tiempo, </w:t>
+            </w:r>
+            <w:r>
+              <w:rPr>
+                <w:color w:val="000000"/>
+              </w:rPr>
+              <w:t>se ha encargado de eliminar los enemigos que desafían a la armada galáctica.</w:t>
             </w:r>
           </w:p>
         </w:tc>
@@ -10347,7 +10810,19 @@
               <w:rPr>
                 <w:color w:val="000000"/>
               </w:rPr>
-              <w:t>Aparece cuando arcadia ha logrado superar el cinturón de asteroides y se encuentra nuevamente con la armada galáctica</w:t>
+              <w:t>Aparece</w:t>
+            </w:r>
+            <w:r>
+              <w:rPr>
+                <w:color w:val="000000"/>
+              </w:rPr>
+              <w:t xml:space="preserve"> en el segundo nivel</w:t>
+            </w:r>
+            <w:r>
+              <w:rPr>
+                <w:color w:val="000000"/>
+              </w:rPr>
+              <w:t xml:space="preserve"> cuando arcadia ha logrado superar el cinturón de asteroides y se encuentra nuevamente con la armada galáctica</w:t>
             </w:r>
           </w:p>
         </w:tc>
@@ -10475,7 +10950,7 @@
                           <pic:cNvPicPr/>
                         </pic:nvPicPr>
                         <pic:blipFill rotWithShape="1">
-                          <a:blip r:embed="rId21">
+                          <a:blip r:embed="rId22">
                             <a:extLst>
                               <a:ext uri="{28A0092B-C50C-407E-A947-70E740481C1C}">
                                 <a14:useLocalDpi xmlns:a14="http://schemas.microsoft.com/office/drawing/2010/main" val="0"/>
@@ -10615,67 +11090,6 @@
                 <w:between w:val="nil"/>
               </w:pBdr>
               <w:spacing w:before="103"/>
-              <w:ind w:left="84" w:right="96" w:hanging="102"/>
-              <w:jc w:val="center"/>
-              <w:rPr>
-                <w:color w:val="000000"/>
-              </w:rPr>
-            </w:pPr>
-            <w:r>
-              <w:rPr>
-                <w:color w:val="000000"/>
-              </w:rPr>
-              <w:t>Armas</w:t>
-            </w:r>
-          </w:p>
-        </w:tc>
-        <w:tc>
-          <w:tcPr>
-            <w:tcW w:w="6630" w:type="dxa"/>
-          </w:tcPr>
-          <w:p>
-            <w:pPr>
-              <w:pBdr>
-                <w:top w:val="nil"/>
-                <w:left w:val="nil"/>
-                <w:bottom w:val="nil"/>
-                <w:right w:val="nil"/>
-                <w:between w:val="nil"/>
-              </w:pBdr>
-              <w:spacing w:before="103"/>
-              <w:ind w:left="1668" w:right="1677" w:hanging="101"/>
-              <w:jc w:val="center"/>
-              <w:rPr>
-                <w:color w:val="000000"/>
-              </w:rPr>
-            </w:pPr>
-            <w:r>
-              <w:rPr>
-                <w:color w:val="000000"/>
-              </w:rPr>
-              <w:t>Ninguna</w:t>
-            </w:r>
-          </w:p>
-        </w:tc>
-      </w:tr>
-      <w:tr>
-        <w:trPr>
-          <w:trHeight w:val="480"/>
-        </w:trPr>
-        <w:tc>
-          <w:tcPr>
-            <w:tcW w:w="2400" w:type="dxa"/>
-          </w:tcPr>
-          <w:p>
-            <w:pPr>
-              <w:pBdr>
-                <w:top w:val="nil"/>
-                <w:left w:val="nil"/>
-                <w:bottom w:val="nil"/>
-                <w:right w:val="nil"/>
-                <w:between w:val="nil"/>
-              </w:pBdr>
-              <w:spacing w:before="103"/>
               <w:ind w:left="96" w:right="89" w:hanging="102"/>
               <w:jc w:val="center"/>
               <w:rPr>
@@ -10736,7 +11150,7 @@
     </w:p>
     <w:tbl>
       <w:tblPr>
-        <w:tblStyle w:val="ac"/>
+        <w:tblStyle w:val="8"/>
         <w:tblW w:w="9030" w:type="dxa"/>
         <w:tblInd w:w="130" w:type="dxa"/>
         <w:tblBorders>
@@ -10833,7 +11247,6 @@
               <w:rPr>
                 <w:color w:val="000000"/>
               </w:rPr>
-              <w:lastRenderedPageBreak/>
               <w:t>Nombre</w:t>
             </w:r>
           </w:p>
@@ -10923,7 +11336,19 @@
               <w:rPr>
                 <w:color w:val="000000"/>
               </w:rPr>
-              <w:t xml:space="preserve">Esta nave caza programada para confundir y destruir a su enemigo, dispara proyectiles de tal forma que logre acorralar y reducir a sus adversarios su posee la </w:t>
+              <w:t>Esta nave caza programada para confundir y destruir a su enemigo, dispara proyectiles de tal forma que logre acorralar</w:t>
+            </w:r>
+            <w:r>
+              <w:rPr>
+                <w:color w:val="000000"/>
+              </w:rPr>
+              <w:t xml:space="preserve"> y reducir a sus adversarios si </w:t>
+            </w:r>
+            <w:r>
+              <w:rPr>
+                <w:color w:val="000000"/>
+              </w:rPr>
+              <w:t xml:space="preserve">posee la </w:t>
             </w:r>
             <w:r>
               <w:rPr>
@@ -10995,7 +11420,19 @@
               <w:rPr>
                 <w:color w:val="000000"/>
               </w:rPr>
-              <w:t>Aparece cuando arcadia ha logrado superar el cinturón de asteroides y se encuentra nuevamente con la armada galáctica</w:t>
+              <w:t xml:space="preserve">Aparece </w:t>
+            </w:r>
+            <w:r>
+              <w:rPr>
+                <w:color w:val="000000"/>
+              </w:rPr>
+              <w:t xml:space="preserve">en el segundo nivel </w:t>
+            </w:r>
+            <w:r>
+              <w:rPr>
+                <w:color w:val="000000"/>
+              </w:rPr>
+              <w:t>cuando arcadia ha logrado superar el cinturón de asteroides y se encuentra nuevamente con la armada galáctica</w:t>
             </w:r>
           </w:p>
         </w:tc>
@@ -11087,7 +11524,7 @@
                           <pic:cNvPicPr/>
                         </pic:nvPicPr>
                         <pic:blipFill rotWithShape="1">
-                          <a:blip r:embed="rId22">
+                          <a:blip r:embed="rId23">
                             <a:extLst>
                               <a:ext uri="{28A0092B-C50C-407E-A947-70E740481C1C}">
                                 <a14:useLocalDpi xmlns:a14="http://schemas.microsoft.com/office/drawing/2010/main" val="0"/>
@@ -11246,18 +11683,20 @@
                 <w:between w:val="nil"/>
               </w:pBdr>
               <w:spacing w:before="103"/>
-              <w:ind w:left="84" w:right="96" w:hanging="102"/>
+              <w:ind w:left="96" w:right="89" w:hanging="102"/>
               <w:jc w:val="center"/>
               <w:rPr>
                 <w:color w:val="000000"/>
               </w:rPr>
             </w:pPr>
-            <w:r>
-              <w:rPr>
-                <w:color w:val="000000"/>
-              </w:rPr>
-              <w:t>Armas</w:t>
-            </w:r>
+            <w:proofErr w:type="spellStart"/>
+            <w:r>
+              <w:rPr>
+                <w:color w:val="000000"/>
+              </w:rPr>
+              <w:t>Items</w:t>
+            </w:r>
+            <w:proofErr w:type="spellEnd"/>
           </w:p>
         </w:tc>
         <w:tc>
@@ -11284,7 +11723,7 @@
               <w:rPr>
                 <w:color w:val="000000"/>
               </w:rPr>
-              <w:t>Ninguna</w:t>
+              <w:t>Ninguno</w:t>
             </w:r>
           </w:p>
         </w:tc>
@@ -11306,69 +11745,6 @@
                 <w:right w:val="nil"/>
                 <w:between w:val="nil"/>
               </w:pBdr>
-              <w:spacing w:before="103"/>
-              <w:ind w:left="96" w:right="89" w:hanging="102"/>
-              <w:jc w:val="center"/>
-              <w:rPr>
-                <w:color w:val="000000"/>
-              </w:rPr>
-            </w:pPr>
-            <w:proofErr w:type="spellStart"/>
-            <w:r>
-              <w:rPr>
-                <w:color w:val="000000"/>
-              </w:rPr>
-              <w:t>Items</w:t>
-            </w:r>
-            <w:proofErr w:type="spellEnd"/>
-          </w:p>
-        </w:tc>
-        <w:tc>
-          <w:tcPr>
-            <w:tcW w:w="6630" w:type="dxa"/>
-          </w:tcPr>
-          <w:p>
-            <w:pPr>
-              <w:pBdr>
-                <w:top w:val="nil"/>
-                <w:left w:val="nil"/>
-                <w:bottom w:val="nil"/>
-                <w:right w:val="nil"/>
-                <w:between w:val="nil"/>
-              </w:pBdr>
-              <w:spacing w:before="103"/>
-              <w:ind w:left="1668" w:right="1677" w:hanging="101"/>
-              <w:jc w:val="center"/>
-              <w:rPr>
-                <w:color w:val="000000"/>
-              </w:rPr>
-            </w:pPr>
-            <w:r>
-              <w:rPr>
-                <w:color w:val="000000"/>
-              </w:rPr>
-              <w:t>Ninguno</w:t>
-            </w:r>
-          </w:p>
-        </w:tc>
-      </w:tr>
-      <w:tr>
-        <w:trPr>
-          <w:trHeight w:val="480"/>
-        </w:trPr>
-        <w:tc>
-          <w:tcPr>
-            <w:tcW w:w="2400" w:type="dxa"/>
-          </w:tcPr>
-          <w:p>
-            <w:pPr>
-              <w:pBdr>
-                <w:top w:val="nil"/>
-                <w:left w:val="nil"/>
-                <w:bottom w:val="nil"/>
-                <w:right w:val="nil"/>
-                <w:between w:val="nil"/>
-              </w:pBdr>
               <w:ind w:hanging="102"/>
               <w:rPr>
                 <w:rFonts w:ascii="Times New Roman" w:eastAsia="Times New Roman" w:hAnsi="Times New Roman" w:cs="Times New Roman"/>
@@ -11403,912 +11779,10 @@
           </w:p>
         </w:tc>
       </w:tr>
-      <w:tr>
-        <w:trPr>
-          <w:trHeight w:val="480"/>
-        </w:trPr>
-        <w:tc>
-          <w:tcPr>
-            <w:tcW w:w="2400" w:type="dxa"/>
-          </w:tcPr>
-          <w:p>
-            <w:pPr>
-              <w:pBdr>
-                <w:top w:val="nil"/>
-                <w:left w:val="nil"/>
-                <w:bottom w:val="nil"/>
-                <w:right w:val="nil"/>
-                <w:between w:val="nil"/>
-              </w:pBdr>
-              <w:spacing w:before="103"/>
-              <w:ind w:left="80" w:right="96" w:hanging="102"/>
-              <w:jc w:val="center"/>
-              <w:rPr>
-                <w:color w:val="000000"/>
-              </w:rPr>
-            </w:pPr>
-            <w:r>
-              <w:rPr>
-                <w:color w:val="000000"/>
-              </w:rPr>
-              <w:t>Nombre</w:t>
-            </w:r>
-          </w:p>
-        </w:tc>
-        <w:tc>
-          <w:tcPr>
-            <w:tcW w:w="6630" w:type="dxa"/>
-          </w:tcPr>
-          <w:p>
-            <w:pPr>
-              <w:pBdr>
-                <w:top w:val="nil"/>
-                <w:left w:val="nil"/>
-                <w:bottom w:val="nil"/>
-                <w:right w:val="nil"/>
-                <w:between w:val="nil"/>
-              </w:pBdr>
-              <w:spacing w:before="103"/>
-              <w:ind w:left="1668" w:right="1666" w:hanging="101"/>
-              <w:jc w:val="center"/>
-              <w:rPr>
-                <w:color w:val="000000"/>
-              </w:rPr>
-            </w:pPr>
-            <w:r>
-              <w:t xml:space="preserve">Flota de </w:t>
-            </w:r>
-            <w:r>
-              <w:t>la Muerte</w:t>
-            </w:r>
-            <w:r>
-              <w:t xml:space="preserve"> de la Armada </w:t>
-            </w:r>
-            <w:r>
-              <w:t>Galáctica</w:t>
-            </w:r>
-            <w:r>
-              <w:t xml:space="preserve"> </w:t>
-            </w:r>
-          </w:p>
-        </w:tc>
-      </w:tr>
-      <w:tr>
-        <w:trPr>
-          <w:trHeight w:val="1020"/>
-        </w:trPr>
-        <w:tc>
-          <w:tcPr>
-            <w:tcW w:w="2400" w:type="dxa"/>
-          </w:tcPr>
-          <w:p>
-            <w:pPr>
-              <w:pBdr>
-                <w:top w:val="nil"/>
-                <w:left w:val="nil"/>
-                <w:bottom w:val="nil"/>
-                <w:right w:val="nil"/>
-                <w:between w:val="nil"/>
-              </w:pBdr>
-              <w:spacing w:before="103"/>
-              <w:ind w:left="87" w:right="96" w:hanging="102"/>
-              <w:jc w:val="center"/>
-              <w:rPr>
-                <w:color w:val="000000"/>
-              </w:rPr>
-            </w:pPr>
-            <w:r>
-              <w:rPr>
-                <w:color w:val="000000"/>
-              </w:rPr>
-              <w:t>Descripción</w:t>
-            </w:r>
-          </w:p>
-        </w:tc>
-        <w:tc>
-          <w:tcPr>
-            <w:tcW w:w="6630" w:type="dxa"/>
-          </w:tcPr>
-          <w:p>
-            <w:pPr>
-              <w:pBdr>
-                <w:top w:val="nil"/>
-                <w:left w:val="nil"/>
-                <w:bottom w:val="nil"/>
-                <w:right w:val="nil"/>
-                <w:between w:val="nil"/>
-              </w:pBdr>
-              <w:spacing w:before="103" w:line="256" w:lineRule="auto"/>
-              <w:ind w:left="102" w:right="99" w:hanging="102"/>
-              <w:jc w:val="both"/>
-              <w:rPr>
-                <w:color w:val="000000"/>
-              </w:rPr>
-            </w:pPr>
-            <w:r>
-              <w:t xml:space="preserve"> Es </w:t>
-            </w:r>
-            <w:r>
-              <w:t>una flota</w:t>
-            </w:r>
-            <w:r>
-              <w:t xml:space="preserve"> que ha ganado diversas guerras con otras galaxias, es considerada por muchos indestructible y no va permitir que cualquiera entre a su territorio.</w:t>
-            </w:r>
-          </w:p>
-        </w:tc>
-      </w:tr>
-      <w:tr>
-        <w:trPr>
-          <w:trHeight w:val="740"/>
-        </w:trPr>
-        <w:tc>
-          <w:tcPr>
-            <w:tcW w:w="2400" w:type="dxa"/>
-          </w:tcPr>
-          <w:p>
-            <w:pPr>
-              <w:pBdr>
-                <w:top w:val="nil"/>
-                <w:left w:val="nil"/>
-                <w:bottom w:val="nil"/>
-                <w:right w:val="nil"/>
-                <w:between w:val="nil"/>
-              </w:pBdr>
-              <w:spacing w:before="103"/>
-              <w:ind w:left="91" w:right="96" w:hanging="102"/>
-              <w:jc w:val="center"/>
-              <w:rPr>
-                <w:color w:val="000000"/>
-              </w:rPr>
-            </w:pPr>
-            <w:r>
-              <w:rPr>
-                <w:color w:val="000000"/>
-              </w:rPr>
-              <w:t>Encuentro</w:t>
-            </w:r>
-          </w:p>
-        </w:tc>
-        <w:tc>
-          <w:tcPr>
-            <w:tcW w:w="6630" w:type="dxa"/>
-          </w:tcPr>
-          <w:p>
-            <w:pPr>
-              <w:pBdr>
-                <w:top w:val="nil"/>
-                <w:left w:val="nil"/>
-                <w:bottom w:val="nil"/>
-                <w:right w:val="nil"/>
-                <w:between w:val="nil"/>
-              </w:pBdr>
-              <w:spacing w:before="103" w:line="256" w:lineRule="auto"/>
-              <w:ind w:left="102" w:hanging="102"/>
-              <w:rPr>
-                <w:color w:val="000000"/>
-              </w:rPr>
-            </w:pPr>
-            <w:r>
-              <w:t>La Flota de la muerte</w:t>
-            </w:r>
-            <w:r>
-              <w:rPr>
-                <w:color w:val="000000"/>
-              </w:rPr>
-              <w:t xml:space="preserve"> es el jefe del primer nivel por ende solo se le </w:t>
-            </w:r>
-            <w:r>
-              <w:t>aparece al destruir todos los enemigos de este nivel.</w:t>
-            </w:r>
-          </w:p>
-        </w:tc>
-      </w:tr>
-      <w:tr>
-        <w:trPr>
-          <w:trHeight w:val="2560"/>
-        </w:trPr>
-        <w:tc>
-          <w:tcPr>
-            <w:tcW w:w="2400" w:type="dxa"/>
-          </w:tcPr>
-          <w:p>
-            <w:pPr>
-              <w:pBdr>
-                <w:top w:val="nil"/>
-                <w:left w:val="nil"/>
-                <w:bottom w:val="nil"/>
-                <w:right w:val="nil"/>
-                <w:between w:val="nil"/>
-              </w:pBdr>
-              <w:spacing w:before="103"/>
-              <w:ind w:left="92" w:right="96" w:hanging="102"/>
-              <w:jc w:val="center"/>
-              <w:rPr>
-                <w:color w:val="000000"/>
-              </w:rPr>
-            </w:pPr>
-            <w:r>
-              <w:rPr>
-                <w:color w:val="000000"/>
-              </w:rPr>
-              <w:t>Imagen</w:t>
-            </w:r>
-          </w:p>
-        </w:tc>
-        <w:tc>
-          <w:tcPr>
-            <w:tcW w:w="6630" w:type="dxa"/>
-          </w:tcPr>
-          <w:p>
-            <w:pPr>
-              <w:pBdr>
-                <w:top w:val="nil"/>
-                <w:left w:val="nil"/>
-                <w:bottom w:val="nil"/>
-                <w:right w:val="nil"/>
-                <w:between w:val="nil"/>
-              </w:pBdr>
-              <w:spacing w:before="3"/>
-              <w:ind w:hanging="102"/>
-              <w:rPr>
-                <w:rFonts w:ascii="Times New Roman" w:eastAsia="Times New Roman" w:hAnsi="Times New Roman" w:cs="Times New Roman"/>
-                <w:color w:val="000000"/>
-                <w:sz w:val="11"/>
-                <w:szCs w:val="11"/>
-              </w:rPr>
-            </w:pPr>
-          </w:p>
-          <w:p>
-            <w:pPr>
-              <w:pBdr>
-                <w:top w:val="nil"/>
-                <w:left w:val="nil"/>
-                <w:bottom w:val="nil"/>
-                <w:right w:val="nil"/>
-                <w:between w:val="nil"/>
-              </w:pBdr>
-              <w:ind w:left="134" w:hanging="102"/>
-              <w:rPr>
-                <w:rFonts w:ascii="Times New Roman" w:eastAsia="Times New Roman" w:hAnsi="Times New Roman" w:cs="Times New Roman"/>
-                <w:color w:val="000000"/>
-                <w:sz w:val="20"/>
-                <w:szCs w:val="20"/>
-              </w:rPr>
-            </w:pPr>
-            <w:r>
-              <w:rPr>
-                <w:rFonts w:ascii="Times New Roman" w:eastAsia="Times New Roman" w:hAnsi="Times New Roman" w:cs="Times New Roman"/>
-                <w:noProof/>
-                <w:sz w:val="20"/>
-                <w:szCs w:val="20"/>
-                <w:lang w:val="es-CO"/>
-              </w:rPr>
-              <w:drawing>
-                <wp:inline distT="114300" distB="114300" distL="114300" distR="114300" wp14:anchorId="1360082E" wp14:editId="662696AA">
-                  <wp:extent cx="1630363" cy="1630363"/>
-                  <wp:effectExtent l="0" t="0" r="0" b="0"/>
-                  <wp:docPr id="20" name="image8.png"/>
-                  <wp:cNvGraphicFramePr/>
-                  <a:graphic xmlns:a="http://schemas.openxmlformats.org/drawingml/2006/main">
-                    <a:graphicData uri="http://schemas.openxmlformats.org/drawingml/2006/picture">
-                      <pic:pic xmlns:pic="http://schemas.openxmlformats.org/drawingml/2006/picture">
-                        <pic:nvPicPr>
-                          <pic:cNvPr id="0" name="image8.png"/>
-                          <pic:cNvPicPr preferRelativeResize="0"/>
-                        </pic:nvPicPr>
-                        <pic:blipFill>
-                          <a:blip r:embed="rId20"/>
-                          <a:srcRect/>
-                          <a:stretch>
-                            <a:fillRect/>
-                          </a:stretch>
-                        </pic:blipFill>
-                        <pic:spPr>
-                          <a:xfrm>
-                            <a:off x="0" y="0"/>
-                            <a:ext cx="1630363" cy="1630363"/>
-                          </a:xfrm>
-                          <a:prstGeom prst="rect">
-                            <a:avLst/>
-                          </a:prstGeom>
-                          <a:ln/>
-                        </pic:spPr>
-                      </pic:pic>
-                    </a:graphicData>
-                  </a:graphic>
-                </wp:inline>
-              </w:drawing>
-            </w:r>
-          </w:p>
-        </w:tc>
-      </w:tr>
-      <w:tr>
-        <w:trPr>
-          <w:trHeight w:val="740"/>
-        </w:trPr>
-        <w:tc>
-          <w:tcPr>
-            <w:tcW w:w="2400" w:type="dxa"/>
-          </w:tcPr>
-          <w:p>
-            <w:pPr>
-              <w:pBdr>
-                <w:top w:val="nil"/>
-                <w:left w:val="nil"/>
-                <w:bottom w:val="nil"/>
-                <w:right w:val="nil"/>
-                <w:between w:val="nil"/>
-              </w:pBdr>
-              <w:spacing w:before="103"/>
-              <w:ind w:left="87" w:right="96" w:hanging="102"/>
-              <w:jc w:val="center"/>
-              <w:rPr>
-                <w:color w:val="000000"/>
-              </w:rPr>
-            </w:pPr>
-            <w:r>
-              <w:rPr>
-                <w:color w:val="000000"/>
-              </w:rPr>
-              <w:t>Habilidades</w:t>
-            </w:r>
-          </w:p>
-        </w:tc>
-        <w:tc>
-          <w:tcPr>
-            <w:tcW w:w="6630" w:type="dxa"/>
-          </w:tcPr>
-          <w:p>
-            <w:pPr>
-              <w:numPr>
-                <w:ilvl w:val="0"/>
-                <w:numId w:val="5"/>
-              </w:numPr>
-              <w:pBdr>
-                <w:top w:val="nil"/>
-                <w:left w:val="nil"/>
-                <w:bottom w:val="nil"/>
-                <w:right w:val="nil"/>
-                <w:between w:val="nil"/>
-              </w:pBdr>
-              <w:tabs>
-                <w:tab w:val="left" w:pos="822"/>
-                <w:tab w:val="left" w:pos="823"/>
-              </w:tabs>
-              <w:spacing w:before="103"/>
-              <w:ind w:hanging="361"/>
-            </w:pPr>
-            <w:r>
-              <w:rPr>
-                <w:color w:val="000000"/>
-              </w:rPr>
-              <w:t>Gran durabilidad</w:t>
-            </w:r>
-          </w:p>
-          <w:p>
-            <w:pPr>
-              <w:numPr>
-                <w:ilvl w:val="0"/>
-                <w:numId w:val="5"/>
-              </w:numPr>
-              <w:tabs>
-                <w:tab w:val="left" w:pos="822"/>
-                <w:tab w:val="left" w:pos="823"/>
-              </w:tabs>
-              <w:spacing w:before="17"/>
-            </w:pPr>
-            <w:r>
-              <w:t>Salud aumentada</w:t>
-            </w:r>
-          </w:p>
-          <w:p>
-            <w:pPr>
-              <w:numPr>
-                <w:ilvl w:val="0"/>
-                <w:numId w:val="5"/>
-              </w:numPr>
-              <w:tabs>
-                <w:tab w:val="left" w:pos="822"/>
-                <w:tab w:val="left" w:pos="823"/>
-              </w:tabs>
-              <w:spacing w:before="17"/>
-            </w:pPr>
-            <w:r>
-              <w:t xml:space="preserve">Generación </w:t>
-            </w:r>
-            <w:r>
-              <w:t>espontánea</w:t>
-            </w:r>
-            <w:r>
-              <w:t xml:space="preserve"> de enemigos</w:t>
-            </w:r>
-          </w:p>
-        </w:tc>
-      </w:tr>
-      <w:tr>
-        <w:trPr>
-          <w:trHeight w:val="340"/>
-        </w:trPr>
-        <w:tc>
-          <w:tcPr>
-            <w:tcW w:w="2400" w:type="dxa"/>
-          </w:tcPr>
-          <w:p>
-            <w:pPr>
-              <w:spacing w:before="103"/>
-              <w:ind w:left="96" w:right="89" w:hanging="102"/>
-              <w:jc w:val="center"/>
-            </w:pPr>
-            <w:proofErr w:type="spellStart"/>
-            <w:r>
-              <w:t>Items</w:t>
-            </w:r>
-            <w:proofErr w:type="spellEnd"/>
-          </w:p>
-        </w:tc>
-        <w:tc>
-          <w:tcPr>
-            <w:tcW w:w="6630" w:type="dxa"/>
-          </w:tcPr>
-          <w:p>
-            <w:pPr>
-              <w:tabs>
-                <w:tab w:val="left" w:pos="822"/>
-                <w:tab w:val="left" w:pos="823"/>
-              </w:tabs>
-              <w:spacing w:before="103"/>
-              <w:ind w:left="1668" w:right="960" w:hanging="101"/>
-              <w:jc w:val="center"/>
-            </w:pPr>
-            <w:r>
-              <w:t>Ninguno</w:t>
-            </w:r>
-          </w:p>
-        </w:tc>
-      </w:tr>
     </w:tbl>
-    <w:p>
-      <w:pPr>
-        <w:pBdr>
-          <w:top w:val="nil"/>
-          <w:left w:val="nil"/>
-          <w:bottom w:val="nil"/>
-          <w:right w:val="nil"/>
-          <w:between w:val="nil"/>
-        </w:pBdr>
-        <w:spacing w:line="276" w:lineRule="auto"/>
-      </w:pPr>
-    </w:p>
-    <w:p>
-      <w:pPr>
-        <w:pBdr>
-          <w:top w:val="nil"/>
-          <w:left w:val="nil"/>
-          <w:bottom w:val="nil"/>
-          <w:right w:val="nil"/>
-          <w:between w:val="nil"/>
-        </w:pBdr>
-        <w:spacing w:line="276" w:lineRule="auto"/>
-      </w:pPr>
-    </w:p>
-    <w:p>
-      <w:pPr>
-        <w:pBdr>
-          <w:top w:val="nil"/>
-          <w:left w:val="nil"/>
-          <w:bottom w:val="nil"/>
-          <w:right w:val="nil"/>
-          <w:between w:val="nil"/>
-        </w:pBdr>
-        <w:spacing w:line="276" w:lineRule="auto"/>
-      </w:pPr>
-    </w:p>
-    <w:p>
-      <w:pPr>
-        <w:pBdr>
-          <w:top w:val="nil"/>
-          <w:left w:val="nil"/>
-          <w:bottom w:val="nil"/>
-          <w:right w:val="nil"/>
-          <w:between w:val="nil"/>
-        </w:pBdr>
-        <w:spacing w:line="276" w:lineRule="auto"/>
-      </w:pPr>
-    </w:p>
-    <w:p>
-      <w:pPr>
-        <w:pBdr>
-          <w:top w:val="nil"/>
-          <w:left w:val="nil"/>
-          <w:bottom w:val="nil"/>
-          <w:right w:val="nil"/>
-          <w:between w:val="nil"/>
-        </w:pBdr>
-        <w:spacing w:line="276" w:lineRule="auto"/>
-      </w:pPr>
-    </w:p>
-    <w:p>
-      <w:pPr>
-        <w:pBdr>
-          <w:top w:val="nil"/>
-          <w:left w:val="nil"/>
-          <w:bottom w:val="nil"/>
-          <w:right w:val="nil"/>
-          <w:between w:val="nil"/>
-        </w:pBdr>
-        <w:spacing w:line="276" w:lineRule="auto"/>
-      </w:pPr>
-    </w:p>
     <w:tbl>
       <w:tblPr>
-        <w:tblStyle w:val="af"/>
-        <w:tblW w:w="9030" w:type="dxa"/>
-        <w:tblInd w:w="130" w:type="dxa"/>
-        <w:tblBorders>
-          <w:top w:val="single" w:sz="6" w:space="0" w:color="000000"/>
-          <w:left w:val="single" w:sz="6" w:space="0" w:color="000000"/>
-          <w:bottom w:val="single" w:sz="6" w:space="0" w:color="000000"/>
-          <w:right w:val="single" w:sz="6" w:space="0" w:color="000000"/>
-          <w:insideH w:val="single" w:sz="6" w:space="0" w:color="000000"/>
-          <w:insideV w:val="single" w:sz="6" w:space="0" w:color="000000"/>
-        </w:tblBorders>
-        <w:tblLayout w:type="fixed"/>
-        <w:tblLook w:val="0000" w:firstRow="0" w:lastRow="0" w:firstColumn="0" w:lastColumn="0" w:noHBand="0" w:noVBand="0"/>
-      </w:tblPr>
-      <w:tblGrid>
-        <w:gridCol w:w="9030"/>
-      </w:tblGrid>
-      <w:tr>
-        <w:trPr>
-          <w:trHeight w:val="420"/>
-        </w:trPr>
-        <w:tc>
-          <w:tcPr>
-            <w:tcW w:w="9030" w:type="dxa"/>
-          </w:tcPr>
-          <w:p>
-            <w:pPr>
-              <w:pBdr>
-                <w:top w:val="nil"/>
-                <w:left w:val="nil"/>
-                <w:bottom w:val="nil"/>
-                <w:right w:val="nil"/>
-                <w:between w:val="nil"/>
-              </w:pBdr>
-              <w:spacing w:before="103"/>
-              <w:ind w:left="4242" w:hanging="101"/>
-              <w:rPr>
-                <w:color w:val="000000"/>
-              </w:rPr>
-            </w:pPr>
-            <w:proofErr w:type="spellStart"/>
-            <w:r>
-              <w:rPr>
-                <w:color w:val="000000"/>
-              </w:rPr>
-              <w:t>Items</w:t>
-            </w:r>
-            <w:proofErr w:type="spellEnd"/>
-          </w:p>
-        </w:tc>
-      </w:tr>
-      <w:tr>
-        <w:trPr>
-          <w:trHeight w:val="984"/>
-        </w:trPr>
-        <w:tc>
-          <w:tcPr>
-            <w:tcW w:w="9030" w:type="dxa"/>
-          </w:tcPr>
-          <w:p>
-            <w:pPr>
-              <w:pStyle w:val="Prrafodelista"/>
-              <w:numPr>
-                <w:ilvl w:val="0"/>
-                <w:numId w:val="20"/>
-              </w:numPr>
-              <w:pBdr>
-                <w:top w:val="nil"/>
-                <w:left w:val="nil"/>
-                <w:bottom w:val="nil"/>
-                <w:right w:val="nil"/>
-                <w:between w:val="nil"/>
-              </w:pBdr>
-              <w:tabs>
-                <w:tab w:val="left" w:pos="250"/>
-              </w:tabs>
-              <w:spacing w:line="256" w:lineRule="auto"/>
-              <w:ind w:right="136"/>
-              <w:rPr>
-                <w:color w:val="000000"/>
-              </w:rPr>
-            </w:pPr>
-            <w:r>
-              <w:rPr>
-                <w:color w:val="000000"/>
-              </w:rPr>
-              <w:t xml:space="preserve">Granada de aumento de velocidad </w:t>
-            </w:r>
-          </w:p>
-          <w:p>
-            <w:pPr>
-              <w:pStyle w:val="Prrafodelista"/>
-              <w:numPr>
-                <w:ilvl w:val="0"/>
-                <w:numId w:val="20"/>
-              </w:numPr>
-              <w:pBdr>
-                <w:top w:val="nil"/>
-                <w:left w:val="nil"/>
-                <w:bottom w:val="nil"/>
-                <w:right w:val="nil"/>
-                <w:between w:val="nil"/>
-              </w:pBdr>
-              <w:tabs>
-                <w:tab w:val="left" w:pos="250"/>
-              </w:tabs>
-              <w:spacing w:line="256" w:lineRule="auto"/>
-              <w:ind w:right="136"/>
-              <w:rPr>
-                <w:color w:val="000000"/>
-              </w:rPr>
-            </w:pPr>
-            <w:r>
-              <w:rPr>
-                <w:color w:val="000000"/>
-              </w:rPr>
-              <w:t xml:space="preserve">Granada de disminución de velocidad </w:t>
-            </w:r>
-          </w:p>
-          <w:p>
-            <w:pPr>
-              <w:pStyle w:val="Prrafodelista"/>
-              <w:numPr>
-                <w:ilvl w:val="0"/>
-                <w:numId w:val="20"/>
-              </w:numPr>
-              <w:pBdr>
-                <w:top w:val="nil"/>
-                <w:left w:val="nil"/>
-                <w:bottom w:val="nil"/>
-                <w:right w:val="nil"/>
-                <w:between w:val="nil"/>
-              </w:pBdr>
-              <w:tabs>
-                <w:tab w:val="left" w:pos="250"/>
-              </w:tabs>
-              <w:spacing w:line="256" w:lineRule="auto"/>
-              <w:ind w:right="136"/>
-              <w:rPr>
-                <w:color w:val="000000"/>
-              </w:rPr>
-            </w:pPr>
-            <w:r>
-              <w:rPr>
-                <w:color w:val="000000"/>
-              </w:rPr>
-              <w:t xml:space="preserve">Granada que otorga una vida extra </w:t>
-            </w:r>
-          </w:p>
-        </w:tc>
-      </w:tr>
-      <w:tr>
-        <w:trPr>
-          <w:trHeight w:val="480"/>
-        </w:trPr>
-        <w:tc>
-          <w:tcPr>
-            <w:tcW w:w="9030" w:type="dxa"/>
-          </w:tcPr>
-          <w:p>
-            <w:pPr>
-              <w:pBdr>
-                <w:top w:val="nil"/>
-                <w:left w:val="nil"/>
-                <w:bottom w:val="nil"/>
-                <w:right w:val="nil"/>
-                <w:between w:val="nil"/>
-              </w:pBdr>
-              <w:spacing w:before="103"/>
-              <w:ind w:left="4212" w:hanging="101"/>
-              <w:rPr>
-                <w:color w:val="000000"/>
-              </w:rPr>
-            </w:pPr>
-            <w:r>
-              <w:rPr>
-                <w:color w:val="000000"/>
-              </w:rPr>
-              <w:t>Guion</w:t>
-            </w:r>
-          </w:p>
-        </w:tc>
-      </w:tr>
-      <w:tr>
-        <w:trPr>
-          <w:trHeight w:val="480"/>
-        </w:trPr>
-        <w:tc>
-          <w:tcPr>
-            <w:tcW w:w="9030" w:type="dxa"/>
-          </w:tcPr>
-          <w:p>
-            <w:pPr>
-              <w:spacing w:before="103" w:line="285" w:lineRule="auto"/>
-              <w:ind w:left="102" w:right="94"/>
-              <w:jc w:val="both"/>
-            </w:pPr>
-            <w:r>
-              <w:t xml:space="preserve">La historia se centra en un mercenario que ha sido contratado por la familia Real de </w:t>
-            </w:r>
-            <w:proofErr w:type="spellStart"/>
-            <w:r>
-              <w:t>Alpha</w:t>
-            </w:r>
-            <w:proofErr w:type="spellEnd"/>
-            <w:r>
-              <w:t xml:space="preserve"> </w:t>
-            </w:r>
-            <w:proofErr w:type="spellStart"/>
-            <w:r>
-              <w:t>Centaury</w:t>
-            </w:r>
-            <w:proofErr w:type="spellEnd"/>
-            <w:r>
-              <w:t xml:space="preserve"> para que los escolten en una misión diplomática</w:t>
-            </w:r>
-            <w:r>
-              <w:t xml:space="preserve"> que puede decidir el futuro del universo, por un lado, el acabar con una guerra que ha durado milenios o por el contario prolongarla</w:t>
-            </w:r>
-            <w:r>
-              <w:t xml:space="preserve">. </w:t>
-            </w:r>
-            <w:r>
-              <w:t>Por lo anterior e</w:t>
-            </w:r>
-            <w:r>
-              <w:t xml:space="preserve">sta misión no es como ninguna que haya realizado </w:t>
-            </w:r>
-            <w:r>
-              <w:t xml:space="preserve">Charles A. </w:t>
-            </w:r>
-            <w:proofErr w:type="spellStart"/>
-            <w:r>
-              <w:t>Ludwing</w:t>
-            </w:r>
-            <w:proofErr w:type="spellEnd"/>
-            <w:r>
-              <w:t>, porque el destino del universo está en sus manos.</w:t>
-            </w:r>
-            <w:r>
-              <w:t xml:space="preserve"> Cuando se disponen a emprender su misión se encuentran con que la Armada Galáctica les tiene una emboscada a las afueras de la galaxia de </w:t>
-            </w:r>
-            <w:proofErr w:type="spellStart"/>
-            <w:r>
-              <w:t>Alpha</w:t>
-            </w:r>
-            <w:proofErr w:type="spellEnd"/>
-            <w:r>
-              <w:t xml:space="preserve"> </w:t>
-            </w:r>
-            <w:proofErr w:type="spellStart"/>
-            <w:r>
-              <w:t>Centaury</w:t>
-            </w:r>
-            <w:proofErr w:type="spellEnd"/>
-            <w:r>
-              <w:t xml:space="preserve">, el capitán </w:t>
-            </w:r>
-            <w:proofErr w:type="spellStart"/>
-            <w:r>
-              <w:t>Ludwing</w:t>
-            </w:r>
-            <w:proofErr w:type="spellEnd"/>
-            <w:r>
-              <w:t xml:space="preserve"> al observar esta situación determina que lo mejor para la flota es que la nave madre y el tomen caminos separados, para así el atraer la atención de l</w:t>
-            </w:r>
-            <w:r>
-              <w:t>a nave</w:t>
-            </w:r>
-            <w:r>
-              <w:t xml:space="preserve"> de la Armada </w:t>
-            </w:r>
-            <w:proofErr w:type="spellStart"/>
-            <w:r>
-              <w:t>Gálactica</w:t>
-            </w:r>
-            <w:proofErr w:type="spellEnd"/>
-            <w:r>
-              <w:t xml:space="preserve">. En su huida termina adentrándose en </w:t>
-            </w:r>
-            <w:r>
-              <w:t>una grieta lunar</w:t>
-            </w:r>
-            <w:r>
-              <w:t xml:space="preserve"> </w:t>
-            </w:r>
-            <w:r>
-              <w:t xml:space="preserve">logrando salir de esta, encontrándose de nuevo con la flota real pero llevándose la sorpresa de que sus esfuerzos por perder a la Armada Galáctica han sido en vano; </w:t>
-            </w:r>
-            <w:r>
-              <w:t>en esta situación el capitán sabe que debe enfrentarse a las naves cazas EN- 1 y a las EN-2 que a pesar de que pueden no lograr a travesar el escudo de la nave real pueden empezar  a debilitarlo, luego de una ardua batalla el capitán hábilmente logra destruir a las naves de donde desembarcaban las naves caza; sin embargo aparece la nave madre de la Armada Galáctica que se dispone a lanzar un misil que puede acabar con toda la nave real por esto , en una hábil maniobra los tripulantes de esta nave logran desembarcar en “Arcadia” para así escapar de este fatídico destino, aprovechando la confusión de la explosión el capitán aprovecha para escapar y continuar con su misión.</w:t>
-            </w:r>
-          </w:p>
-          <w:p>
-            <w:pPr>
-              <w:spacing w:before="103" w:line="285" w:lineRule="auto"/>
-              <w:ind w:right="94"/>
-              <w:jc w:val="both"/>
-            </w:pPr>
-            <w:r>
-              <w:t xml:space="preserve"> En las orbitas del planeta se encuentran con un cinturón de asteroides que deberán sortear para así poder desembarcar en el lugar que será sede para tan importante reunión. Luego de lograr </w:t>
-            </w:r>
-            <w:r>
-              <w:t>traspasar</w:t>
-            </w:r>
-            <w:r>
-              <w:t xml:space="preserve"> </w:t>
-            </w:r>
-            <w:r>
-              <w:t>fácilmente este</w:t>
-            </w:r>
-            <w:r>
-              <w:t xml:space="preserve"> </w:t>
-            </w:r>
-            <w:r>
-              <w:t>cinturón se</w:t>
-            </w:r>
-            <w:r>
-              <w:t xml:space="preserve"> encuentra nuevamente con la flota de la Armada Galáctica que se prepara para tener un último enfrentamiento para evitar susodicha reunión. </w:t>
-            </w:r>
-          </w:p>
-          <w:p>
-            <w:pPr>
-              <w:spacing w:before="103" w:line="285" w:lineRule="auto"/>
-              <w:ind w:left="102" w:right="94"/>
-              <w:jc w:val="both"/>
-            </w:pPr>
-          </w:p>
-          <w:p>
-            <w:pPr>
-              <w:spacing w:before="103" w:line="285" w:lineRule="auto"/>
-              <w:ind w:left="102" w:right="94"/>
-              <w:jc w:val="both"/>
-              <w:rPr>
-                <w:rFonts w:ascii="Times New Roman" w:eastAsia="Times New Roman" w:hAnsi="Times New Roman" w:cs="Times New Roman"/>
-                <w:sz w:val="25"/>
-                <w:szCs w:val="25"/>
-              </w:rPr>
-            </w:pPr>
-            <w:r>
-              <w:t xml:space="preserve">  </w:t>
-            </w:r>
-          </w:p>
-          <w:p>
-            <w:pPr>
-              <w:spacing w:before="103" w:line="285" w:lineRule="auto"/>
-              <w:ind w:left="102" w:right="93"/>
-              <w:jc w:val="both"/>
-            </w:pPr>
-          </w:p>
-        </w:tc>
-      </w:tr>
-    </w:tbl>
-    <w:p>
-      <w:pPr>
-        <w:pBdr>
-          <w:top w:val="nil"/>
-          <w:left w:val="nil"/>
-          <w:bottom w:val="nil"/>
-          <w:right w:val="nil"/>
-          <w:between w:val="nil"/>
-        </w:pBdr>
-        <w:spacing w:line="276" w:lineRule="auto"/>
-      </w:pPr>
-    </w:p>
-    <w:tbl>
-      <w:tblPr>
-        <w:tblStyle w:val="af0"/>
+        <w:tblStyle w:val="5"/>
         <w:tblW w:w="9030" w:type="dxa"/>
         <w:tblInd w:w="130" w:type="dxa"/>
         <w:tblBorders>
@@ -12343,6 +11817,243 @@
                 <w:between w:val="nil"/>
               </w:pBdr>
               <w:spacing w:before="103"/>
+              <w:ind w:left="4212" w:hanging="101"/>
+              <w:rPr>
+                <w:color w:val="000000"/>
+              </w:rPr>
+            </w:pPr>
+            <w:r>
+              <w:rPr>
+                <w:color w:val="000000"/>
+              </w:rPr>
+              <w:t>Guion</w:t>
+            </w:r>
+          </w:p>
+        </w:tc>
+      </w:tr>
+      <w:tr>
+        <w:trPr>
+          <w:trHeight w:val="480"/>
+        </w:trPr>
+        <w:tc>
+          <w:tcPr>
+            <w:tcW w:w="9030" w:type="dxa"/>
+          </w:tcPr>
+          <w:p>
+            <w:pPr>
+              <w:spacing w:before="103" w:line="285" w:lineRule="auto"/>
+              <w:ind w:left="102" w:right="94"/>
+              <w:jc w:val="both"/>
+            </w:pPr>
+            <w:r>
+              <w:t xml:space="preserve">La historia se centra en un mercenario que ha sido contratado por la familia Real de </w:t>
+            </w:r>
+            <w:proofErr w:type="spellStart"/>
+            <w:r>
+              <w:t>Alpha</w:t>
+            </w:r>
+            <w:proofErr w:type="spellEnd"/>
+            <w:r>
+              <w:t xml:space="preserve"> </w:t>
+            </w:r>
+            <w:proofErr w:type="spellStart"/>
+            <w:r>
+              <w:t>Centaury</w:t>
+            </w:r>
+            <w:proofErr w:type="spellEnd"/>
+            <w:r>
+              <w:t xml:space="preserve"> para que los escolten en una misión diplomática</w:t>
+            </w:r>
+            <w:r>
+              <w:t xml:space="preserve"> que puede decidir el futuro del universo, por un lado, el acabar con una guerra que ha durado milenios o por el contario </w:t>
+            </w:r>
+            <w:r>
+              <w:lastRenderedPageBreak/>
+              <w:t>prolongarla</w:t>
+            </w:r>
+            <w:r>
+              <w:t xml:space="preserve">. </w:t>
+            </w:r>
+            <w:r>
+              <w:t>Por lo anterior e</w:t>
+            </w:r>
+            <w:r>
+              <w:t xml:space="preserve">sta misión no es como ninguna que haya realizado </w:t>
+            </w:r>
+            <w:r>
+              <w:t xml:space="preserve">Charles A. </w:t>
+            </w:r>
+            <w:proofErr w:type="spellStart"/>
+            <w:r>
+              <w:t>Ludwing</w:t>
+            </w:r>
+            <w:proofErr w:type="spellEnd"/>
+            <w:r>
+              <w:t>, porque el destino del universo está en sus manos.</w:t>
+            </w:r>
+            <w:r>
+              <w:t xml:space="preserve"> Cuando se disponen a emprender su misión se encuentran con que la Armada Galáctica les tiene una emboscada a las afueras de la galaxia de </w:t>
+            </w:r>
+            <w:proofErr w:type="spellStart"/>
+            <w:r>
+              <w:t>Alpha</w:t>
+            </w:r>
+            <w:proofErr w:type="spellEnd"/>
+            <w:r>
+              <w:t xml:space="preserve"> </w:t>
+            </w:r>
+            <w:proofErr w:type="spellStart"/>
+            <w:r>
+              <w:t>Centaury</w:t>
+            </w:r>
+            <w:proofErr w:type="spellEnd"/>
+            <w:r>
+              <w:t xml:space="preserve">, el capitán </w:t>
+            </w:r>
+            <w:proofErr w:type="spellStart"/>
+            <w:r>
+              <w:t>Ludwing</w:t>
+            </w:r>
+            <w:proofErr w:type="spellEnd"/>
+            <w:r>
+              <w:t xml:space="preserve"> al observar esta situación determina que lo mejor para la flota es que la nave madre y el tomen caminos separados, para así el atraer la atención de l</w:t>
+            </w:r>
+            <w:r>
+              <w:t>a nave</w:t>
+            </w:r>
+            <w:r>
+              <w:t xml:space="preserve"> de la Armada </w:t>
+            </w:r>
+            <w:proofErr w:type="spellStart"/>
+            <w:r>
+              <w:t>Gálactica</w:t>
+            </w:r>
+            <w:proofErr w:type="spellEnd"/>
+            <w:r>
+              <w:t xml:space="preserve">. En su huida termina adentrándose en </w:t>
+            </w:r>
+            <w:r>
+              <w:t>una grieta lunar</w:t>
+            </w:r>
+            <w:r>
+              <w:t xml:space="preserve"> </w:t>
+            </w:r>
+            <w:r>
+              <w:t xml:space="preserve">logrando salir de esta, encontrándose de nuevo con la flota real pero llevándose la sorpresa de que sus esfuerzos por perder a la Armada Galáctica han sido en vano; </w:t>
+            </w:r>
+            <w:r>
+              <w:t>en esta situación el capitán sabe que debe enfrentarse a las naves cazas EN- 1 y a las EN-2 que a pesar de que pueden no lograr a travesar el escudo de la nave real pueden empezar  a debilitarlo, luego de una ardua batalla el capitán hábilmente logra destruir a las naves de donde desembarcaban las naves caza; sin embargo aparece la nave madre de la Armada Galáctica que se dispone a lanzar un misil que puede acabar con toda la nave real por esto , en una hábil maniobra los tripulantes de esta nave logran desembarcar en “Arcadia” para así escapar de este fatídico destino, aprovechando la confusión de la explosión el capitán aprovecha para escapar y continuar con su misión.</w:t>
+            </w:r>
+          </w:p>
+          <w:p>
+            <w:pPr>
+              <w:spacing w:before="103" w:line="285" w:lineRule="auto"/>
+              <w:ind w:right="94"/>
+              <w:jc w:val="both"/>
+            </w:pPr>
+            <w:r>
+              <w:t xml:space="preserve"> En las orbitas del planeta se encuentran con un cinturón de asteroides que deberán sortear para así poder desembarcar en el lugar que será sede para tan importante reunión. Luego de lograr </w:t>
+            </w:r>
+            <w:r>
+              <w:t>traspasar</w:t>
+            </w:r>
+            <w:r>
+              <w:t xml:space="preserve"> </w:t>
+            </w:r>
+            <w:r>
+              <w:t>fácilmente este</w:t>
+            </w:r>
+            <w:r>
+              <w:t xml:space="preserve"> </w:t>
+            </w:r>
+            <w:r>
+              <w:t>cinturón se</w:t>
+            </w:r>
+            <w:r>
+              <w:t xml:space="preserve"> encuentra nuevamente con la flota de la Armada Galáctica que se prepara para tener un último enfrentamiento para evitar susodicha reunión. </w:t>
+            </w:r>
+          </w:p>
+          <w:p>
+            <w:pPr>
+              <w:spacing w:before="103" w:line="285" w:lineRule="auto"/>
+              <w:ind w:left="102" w:right="94"/>
+              <w:jc w:val="both"/>
+            </w:pPr>
+          </w:p>
+          <w:p>
+            <w:pPr>
+              <w:spacing w:before="103" w:line="285" w:lineRule="auto"/>
+              <w:ind w:left="102" w:right="94"/>
+              <w:jc w:val="both"/>
+              <w:rPr>
+                <w:rFonts w:ascii="Times New Roman" w:eastAsia="Times New Roman" w:hAnsi="Times New Roman" w:cs="Times New Roman"/>
+                <w:sz w:val="25"/>
+                <w:szCs w:val="25"/>
+              </w:rPr>
+            </w:pPr>
+            <w:r>
+              <w:t xml:space="preserve">  </w:t>
+            </w:r>
+          </w:p>
+          <w:p>
+            <w:pPr>
+              <w:spacing w:before="103" w:line="285" w:lineRule="auto"/>
+              <w:ind w:left="102" w:right="93"/>
+              <w:jc w:val="both"/>
+            </w:pPr>
+          </w:p>
+        </w:tc>
+      </w:tr>
+    </w:tbl>
+    <w:p>
+      <w:pPr>
+        <w:pBdr>
+          <w:top w:val="nil"/>
+          <w:left w:val="nil"/>
+          <w:bottom w:val="nil"/>
+          <w:right w:val="nil"/>
+          <w:between w:val="nil"/>
+        </w:pBdr>
+        <w:spacing w:line="276" w:lineRule="auto"/>
+      </w:pPr>
+    </w:p>
+    <w:tbl>
+      <w:tblPr>
+        <w:tblStyle w:val="4"/>
+        <w:tblW w:w="9030" w:type="dxa"/>
+        <w:tblInd w:w="130" w:type="dxa"/>
+        <w:tblBorders>
+          <w:top w:val="single" w:sz="6" w:space="0" w:color="000000"/>
+          <w:left w:val="single" w:sz="6" w:space="0" w:color="000000"/>
+          <w:bottom w:val="single" w:sz="6" w:space="0" w:color="000000"/>
+          <w:right w:val="single" w:sz="6" w:space="0" w:color="000000"/>
+          <w:insideH w:val="single" w:sz="6" w:space="0" w:color="000000"/>
+          <w:insideV w:val="single" w:sz="6" w:space="0" w:color="000000"/>
+        </w:tblBorders>
+        <w:tblLayout w:type="fixed"/>
+        <w:tblLook w:val="0000" w:firstRow="0" w:lastRow="0" w:firstColumn="0" w:lastColumn="0" w:noHBand="0" w:noVBand="0"/>
+      </w:tblPr>
+      <w:tblGrid>
+        <w:gridCol w:w="9030"/>
+      </w:tblGrid>
+      <w:tr>
+        <w:trPr>
+          <w:trHeight w:val="480"/>
+        </w:trPr>
+        <w:tc>
+          <w:tcPr>
+            <w:tcW w:w="9030" w:type="dxa"/>
+          </w:tcPr>
+          <w:p>
+            <w:pPr>
+              <w:pBdr>
+                <w:top w:val="nil"/>
+                <w:left w:val="nil"/>
+                <w:bottom w:val="nil"/>
+                <w:right w:val="nil"/>
+                <w:between w:val="nil"/>
+              </w:pBdr>
+              <w:spacing w:before="103"/>
               <w:ind w:left="2487" w:right="2492" w:hanging="101"/>
               <w:jc w:val="center"/>
               <w:rPr>
@@ -12425,7 +12136,7 @@
                 <w:lang w:val="en-US"/>
               </w:rPr>
             </w:pPr>
-            <w:hyperlink r:id="rId23" w:history="1">
+            <w:hyperlink r:id="rId24" w:history="1">
               <w:r>
                 <w:rPr>
                   <w:rStyle w:val="Hipervnculo"/>
@@ -12549,7 +12260,7 @@
                           <pic:cNvPicPr preferRelativeResize="0"/>
                         </pic:nvPicPr>
                         <pic:blipFill>
-                          <a:blip r:embed="rId24"/>
+                          <a:blip r:embed="rId25"/>
                           <a:srcRect/>
                           <a:stretch>
                             <a:fillRect/>
@@ -12594,7 +12305,7 @@
     </w:p>
     <w:tbl>
       <w:tblPr>
-        <w:tblStyle w:val="af1"/>
+        <w:tblStyle w:val="3"/>
         <w:tblW w:w="9030" w:type="dxa"/>
         <w:tblInd w:w="130" w:type="dxa"/>
         <w:tblBorders>
@@ -12699,7 +12410,7 @@
                           <pic:cNvPicPr/>
                         </pic:nvPicPr>
                         <pic:blipFill rotWithShape="1">
-                          <a:blip r:embed="rId25">
+                          <a:blip r:embed="rId26">
                             <a:extLst>
                               <a:ext uri="{28A0092B-C50C-407E-A947-70E740481C1C}">
                                 <a14:useLocalDpi xmlns:a14="http://schemas.microsoft.com/office/drawing/2010/main" val="0"/>
@@ -12755,7 +12466,7 @@
     </w:p>
     <w:tbl>
       <w:tblPr>
-        <w:tblStyle w:val="af2"/>
+        <w:tblStyle w:val="2"/>
         <w:tblW w:w="9030" w:type="dxa"/>
         <w:tblInd w:w="130" w:type="dxa"/>
         <w:tblBorders>
@@ -12888,7 +12599,7 @@
                           <pic:cNvPicPr preferRelativeResize="0"/>
                         </pic:nvPicPr>
                         <pic:blipFill>
-                          <a:blip r:embed="rId26"/>
+                          <a:blip r:embed="rId27"/>
                           <a:srcRect/>
                           <a:stretch>
                             <a:fillRect/>
@@ -12932,57 +12643,6 @@
                       <pic:pic xmlns:pic="http://schemas.openxmlformats.org/drawingml/2006/picture">
                         <pic:nvPicPr>
                           <pic:cNvPr id="28" name="1.png"/>
-                          <pic:cNvPicPr/>
-                        </pic:nvPicPr>
-                        <pic:blipFill>
-                          <a:blip r:embed="rId27" cstate="print">
-                            <a:extLst>
-                              <a:ext uri="{28A0092B-C50C-407E-A947-70E740481C1C}">
-                                <a14:useLocalDpi xmlns:a14="http://schemas.microsoft.com/office/drawing/2010/main" val="0"/>
-                              </a:ext>
-                            </a:extLst>
-                          </a:blip>
-                          <a:stretch>
-                            <a:fillRect/>
-                          </a:stretch>
-                        </pic:blipFill>
-                        <pic:spPr>
-                          <a:xfrm>
-                            <a:off x="0" y="0"/>
-                            <a:ext cx="780290" cy="780290"/>
-                          </a:xfrm>
-                          <a:prstGeom prst="rect">
-                            <a:avLst/>
-                          </a:prstGeom>
-                        </pic:spPr>
-                      </pic:pic>
-                    </a:graphicData>
-                  </a:graphic>
-                </wp:inline>
-              </w:drawing>
-            </w:r>
-            <w:r>
-              <w:rPr>
-                <w:rFonts w:ascii="Times New Roman" w:eastAsia="Times New Roman" w:hAnsi="Times New Roman" w:cs="Times New Roman"/>
-                <w:noProof/>
-                <w:color w:val="000000"/>
-                <w:sz w:val="20"/>
-                <w:szCs w:val="20"/>
-                <w:lang w:val="es-CO"/>
-              </w:rPr>
-              <w:drawing>
-                <wp:inline distT="0" distB="0" distL="0" distR="0" wp14:anchorId="1515FB3A" wp14:editId="6B3FA505">
-                  <wp:extent cx="780290" cy="780290"/>
-                  <wp:effectExtent l="0" t="0" r="0" b="0"/>
-                  <wp:docPr id="29" name="Imagen 29" descr="Imagen que contiene aeronave&#10;&#10;Descripción generada automáticamente"/>
-                  <wp:cNvGraphicFramePr>
-                    <a:graphicFrameLocks xmlns:a="http://schemas.openxmlformats.org/drawingml/2006/main" noChangeAspect="1"/>
-                  </wp:cNvGraphicFramePr>
-                  <a:graphic xmlns:a="http://schemas.openxmlformats.org/drawingml/2006/main">
-                    <a:graphicData uri="http://schemas.openxmlformats.org/drawingml/2006/picture">
-                      <pic:pic xmlns:pic="http://schemas.openxmlformats.org/drawingml/2006/picture">
-                        <pic:nvPicPr>
-                          <pic:cNvPr id="29" name="1 (1).png"/>
                           <pic:cNvPicPr/>
                         </pic:nvPicPr>
                         <pic:blipFill>
@@ -13012,6 +12672,57 @@
                 </wp:inline>
               </w:drawing>
             </w:r>
+            <w:r>
+              <w:rPr>
+                <w:rFonts w:ascii="Times New Roman" w:eastAsia="Times New Roman" w:hAnsi="Times New Roman" w:cs="Times New Roman"/>
+                <w:noProof/>
+                <w:color w:val="000000"/>
+                <w:sz w:val="20"/>
+                <w:szCs w:val="20"/>
+                <w:lang w:val="es-CO"/>
+              </w:rPr>
+              <w:drawing>
+                <wp:inline distT="0" distB="0" distL="0" distR="0" wp14:anchorId="1515FB3A" wp14:editId="6B3FA505">
+                  <wp:extent cx="780290" cy="780290"/>
+                  <wp:effectExtent l="0" t="0" r="0" b="0"/>
+                  <wp:docPr id="29" name="Imagen 29" descr="Imagen que contiene aeronave&#10;&#10;Descripción generada automáticamente"/>
+                  <wp:cNvGraphicFramePr>
+                    <a:graphicFrameLocks xmlns:a="http://schemas.openxmlformats.org/drawingml/2006/main" noChangeAspect="1"/>
+                  </wp:cNvGraphicFramePr>
+                  <a:graphic xmlns:a="http://schemas.openxmlformats.org/drawingml/2006/main">
+                    <a:graphicData uri="http://schemas.openxmlformats.org/drawingml/2006/picture">
+                      <pic:pic xmlns:pic="http://schemas.openxmlformats.org/drawingml/2006/picture">
+                        <pic:nvPicPr>
+                          <pic:cNvPr id="29" name="1 (1).png"/>
+                          <pic:cNvPicPr/>
+                        </pic:nvPicPr>
+                        <pic:blipFill>
+                          <a:blip r:embed="rId29" cstate="print">
+                            <a:extLst>
+                              <a:ext uri="{28A0092B-C50C-407E-A947-70E740481C1C}">
+                                <a14:useLocalDpi xmlns:a14="http://schemas.microsoft.com/office/drawing/2010/main" val="0"/>
+                              </a:ext>
+                            </a:extLst>
+                          </a:blip>
+                          <a:stretch>
+                            <a:fillRect/>
+                          </a:stretch>
+                        </pic:blipFill>
+                        <pic:spPr>
+                          <a:xfrm>
+                            <a:off x="0" y="0"/>
+                            <a:ext cx="780290" cy="780290"/>
+                          </a:xfrm>
+                          <a:prstGeom prst="rect">
+                            <a:avLst/>
+                          </a:prstGeom>
+                        </pic:spPr>
+                      </pic:pic>
+                    </a:graphicData>
+                  </a:graphic>
+                </wp:inline>
+              </w:drawing>
+            </w:r>
           </w:p>
         </w:tc>
       </w:tr>
@@ -13050,7 +12761,7 @@
     </w:p>
     <w:tbl>
       <w:tblPr>
-        <w:tblStyle w:val="af3"/>
+        <w:tblStyle w:val="1"/>
         <w:tblW w:w="9030" w:type="dxa"/>
         <w:tblInd w:w="130" w:type="dxa"/>
         <w:tblBorders>
@@ -13170,7 +12881,7 @@
                           <pic:cNvPicPr preferRelativeResize="0"/>
                         </pic:nvPicPr>
                         <pic:blipFill>
-                          <a:blip r:embed="rId29"/>
+                          <a:blip r:embed="rId30"/>
                           <a:srcRect/>
                           <a:stretch>
                             <a:fillRect/>
@@ -13232,7 +12943,7 @@
                           <pic:cNvPicPr preferRelativeResize="0"/>
                         </pic:nvPicPr>
                         <pic:blipFill>
-                          <a:blip r:embed="rId30"/>
+                          <a:blip r:embed="rId31"/>
                           <a:srcRect/>
                           <a:stretch>
                             <a:fillRect/>
@@ -13294,7 +13005,7 @@
                           <pic:cNvPicPr preferRelativeResize="0"/>
                         </pic:nvPicPr>
                         <pic:blipFill>
-                          <a:blip r:embed="rId31"/>
+                          <a:blip r:embed="rId32"/>
                           <a:srcRect/>
                           <a:stretch>
                             <a:fillRect/>
@@ -13356,7 +13067,7 @@
                           <pic:cNvPicPr preferRelativeResize="0"/>
                         </pic:nvPicPr>
                         <pic:blipFill>
-                          <a:blip r:embed="rId32"/>
+                          <a:blip r:embed="rId33"/>
                           <a:srcRect l="9083" t="8578" r="22507" b="23864"/>
                           <a:stretch>
                             <a:fillRect/>
@@ -16377,147 +16088,168 @@
       <w:szCs w:val="48"/>
     </w:rPr>
   </w:style>
-  <w:style w:type="table" w:customStyle="1" w:styleId="a">
+  <w:style w:type="table" w:customStyle="1" w:styleId="21">
+    <w:name w:val="21"/>
     <w:basedOn w:val="TableNormal"/>
     <w:tblPr>
       <w:tblStyleRowBandSize w:val="1"/>
       <w:tblStyleColBandSize w:val="1"/>
     </w:tblPr>
   </w:style>
-  <w:style w:type="table" w:customStyle="1" w:styleId="a0">
+  <w:style w:type="table" w:customStyle="1" w:styleId="20">
+    <w:name w:val="20"/>
     <w:basedOn w:val="TableNormal"/>
     <w:tblPr>
       <w:tblStyleRowBandSize w:val="1"/>
       <w:tblStyleColBandSize w:val="1"/>
     </w:tblPr>
   </w:style>
-  <w:style w:type="table" w:customStyle="1" w:styleId="a1">
+  <w:style w:type="table" w:customStyle="1" w:styleId="19">
+    <w:name w:val="19"/>
     <w:basedOn w:val="TableNormal"/>
     <w:tblPr>
       <w:tblStyleRowBandSize w:val="1"/>
       <w:tblStyleColBandSize w:val="1"/>
     </w:tblPr>
   </w:style>
-  <w:style w:type="table" w:customStyle="1" w:styleId="a2">
+  <w:style w:type="table" w:customStyle="1" w:styleId="18">
+    <w:name w:val="18"/>
     <w:basedOn w:val="TableNormal"/>
     <w:tblPr>
       <w:tblStyleRowBandSize w:val="1"/>
       <w:tblStyleColBandSize w:val="1"/>
     </w:tblPr>
   </w:style>
-  <w:style w:type="table" w:customStyle="1" w:styleId="a3">
+  <w:style w:type="table" w:customStyle="1" w:styleId="17">
+    <w:name w:val="17"/>
     <w:basedOn w:val="TableNormal"/>
     <w:tblPr>
       <w:tblStyleRowBandSize w:val="1"/>
       <w:tblStyleColBandSize w:val="1"/>
     </w:tblPr>
   </w:style>
-  <w:style w:type="table" w:customStyle="1" w:styleId="a4">
+  <w:style w:type="table" w:customStyle="1" w:styleId="16">
+    <w:name w:val="16"/>
     <w:basedOn w:val="TableNormal"/>
     <w:tblPr>
       <w:tblStyleRowBandSize w:val="1"/>
       <w:tblStyleColBandSize w:val="1"/>
     </w:tblPr>
   </w:style>
-  <w:style w:type="table" w:customStyle="1" w:styleId="a5">
+  <w:style w:type="table" w:customStyle="1" w:styleId="15">
+    <w:name w:val="15"/>
     <w:basedOn w:val="TableNormal"/>
     <w:tblPr>
       <w:tblStyleRowBandSize w:val="1"/>
       <w:tblStyleColBandSize w:val="1"/>
     </w:tblPr>
   </w:style>
-  <w:style w:type="table" w:customStyle="1" w:styleId="a6">
+  <w:style w:type="table" w:customStyle="1" w:styleId="14">
+    <w:name w:val="14"/>
     <w:basedOn w:val="TableNormal"/>
     <w:tblPr>
       <w:tblStyleRowBandSize w:val="1"/>
       <w:tblStyleColBandSize w:val="1"/>
     </w:tblPr>
   </w:style>
-  <w:style w:type="table" w:customStyle="1" w:styleId="a7">
+  <w:style w:type="table" w:customStyle="1" w:styleId="13">
+    <w:name w:val="13"/>
     <w:basedOn w:val="TableNormal"/>
     <w:tblPr>
       <w:tblStyleRowBandSize w:val="1"/>
       <w:tblStyleColBandSize w:val="1"/>
     </w:tblPr>
   </w:style>
-  <w:style w:type="table" w:customStyle="1" w:styleId="a8">
+  <w:style w:type="table" w:customStyle="1" w:styleId="12">
+    <w:name w:val="12"/>
     <w:basedOn w:val="TableNormal"/>
     <w:tblPr>
       <w:tblStyleRowBandSize w:val="1"/>
       <w:tblStyleColBandSize w:val="1"/>
     </w:tblPr>
   </w:style>
-  <w:style w:type="table" w:customStyle="1" w:styleId="a9">
+  <w:style w:type="table" w:customStyle="1" w:styleId="11">
+    <w:name w:val="11"/>
     <w:basedOn w:val="TableNormal"/>
     <w:tblPr>
       <w:tblStyleRowBandSize w:val="1"/>
       <w:tblStyleColBandSize w:val="1"/>
     </w:tblPr>
   </w:style>
-  <w:style w:type="table" w:customStyle="1" w:styleId="aa">
+  <w:style w:type="table" w:customStyle="1" w:styleId="10">
+    <w:name w:val="10"/>
     <w:basedOn w:val="TableNormal"/>
     <w:tblPr>
       <w:tblStyleRowBandSize w:val="1"/>
       <w:tblStyleColBandSize w:val="1"/>
     </w:tblPr>
   </w:style>
-  <w:style w:type="table" w:customStyle="1" w:styleId="ab">
+  <w:style w:type="table" w:customStyle="1" w:styleId="9">
+    <w:name w:val="9"/>
     <w:basedOn w:val="TableNormal"/>
     <w:tblPr>
       <w:tblStyleRowBandSize w:val="1"/>
       <w:tblStyleColBandSize w:val="1"/>
     </w:tblPr>
   </w:style>
-  <w:style w:type="table" w:customStyle="1" w:styleId="ac">
+  <w:style w:type="table" w:customStyle="1" w:styleId="8">
+    <w:name w:val="8"/>
     <w:basedOn w:val="TableNormal"/>
     <w:tblPr>
       <w:tblStyleRowBandSize w:val="1"/>
       <w:tblStyleColBandSize w:val="1"/>
     </w:tblPr>
   </w:style>
-  <w:style w:type="table" w:customStyle="1" w:styleId="ad">
+  <w:style w:type="table" w:customStyle="1" w:styleId="7">
+    <w:name w:val="7"/>
     <w:basedOn w:val="TableNormal"/>
     <w:tblPr>
       <w:tblStyleRowBandSize w:val="1"/>
       <w:tblStyleColBandSize w:val="1"/>
     </w:tblPr>
   </w:style>
-  <w:style w:type="table" w:customStyle="1" w:styleId="ae">
+  <w:style w:type="table" w:customStyle="1" w:styleId="6">
+    <w:name w:val="6"/>
     <w:basedOn w:val="TableNormal"/>
     <w:tblPr>
       <w:tblStyleRowBandSize w:val="1"/>
       <w:tblStyleColBandSize w:val="1"/>
     </w:tblPr>
   </w:style>
-  <w:style w:type="table" w:customStyle="1" w:styleId="af">
+  <w:style w:type="table" w:customStyle="1" w:styleId="5">
+    <w:name w:val="5"/>
     <w:basedOn w:val="TableNormal"/>
     <w:tblPr>
       <w:tblStyleRowBandSize w:val="1"/>
       <w:tblStyleColBandSize w:val="1"/>
     </w:tblPr>
   </w:style>
-  <w:style w:type="table" w:customStyle="1" w:styleId="af0">
+  <w:style w:type="table" w:customStyle="1" w:styleId="4">
+    <w:name w:val="4"/>
     <w:basedOn w:val="TableNormal"/>
     <w:tblPr>
       <w:tblStyleRowBandSize w:val="1"/>
       <w:tblStyleColBandSize w:val="1"/>
     </w:tblPr>
   </w:style>
-  <w:style w:type="table" w:customStyle="1" w:styleId="af1">
+  <w:style w:type="table" w:customStyle="1" w:styleId="3">
+    <w:name w:val="3"/>
     <w:basedOn w:val="TableNormal"/>
     <w:tblPr>
       <w:tblStyleRowBandSize w:val="1"/>
       <w:tblStyleColBandSize w:val="1"/>
     </w:tblPr>
   </w:style>
-  <w:style w:type="table" w:customStyle="1" w:styleId="af2">
+  <w:style w:type="table" w:customStyle="1" w:styleId="2">
+    <w:name w:val="2"/>
     <w:basedOn w:val="TableNormal"/>
     <w:tblPr>
       <w:tblStyleRowBandSize w:val="1"/>
       <w:tblStyleColBandSize w:val="1"/>
     </w:tblPr>
   </w:style>
-  <w:style w:type="table" w:customStyle="1" w:styleId="af3">
+  <w:style w:type="table" w:customStyle="1" w:styleId="1">
+    <w:name w:val="1"/>
     <w:basedOn w:val="TableNormal"/>
     <w:tblPr>
       <w:tblStyleRowBandSize w:val="1"/>
